--- a/Left run method/LeftRunMethod/Метод левой прогонки отчёт.docx
+++ b/Left run method/LeftRunMethod/Метод левой прогонки отчёт.docx
@@ -364,12 +364,21 @@
           <w:sz w:val="24"/>
         </w:rPr>
       </w:pPr>
-      <w:r>
-        <w:rPr>
-          <w:rFonts w:ascii="Times New Roman" w:hAnsi="Times New Roman" w:cs="Times New Roman"/>
-          <w:sz w:val="24"/>
-        </w:rPr>
-        <w:t>Будник Анатолий Михайлович</w:t>
+      <w:proofErr w:type="spellStart"/>
+      <w:r>
+        <w:rPr>
+          <w:rFonts w:ascii="Times New Roman" w:hAnsi="Times New Roman" w:cs="Times New Roman"/>
+          <w:sz w:val="24"/>
+        </w:rPr>
+        <w:t>Будник</w:t>
+      </w:r>
+      <w:proofErr w:type="spellEnd"/>
+      <w:r>
+        <w:rPr>
+          <w:rFonts w:ascii="Times New Roman" w:hAnsi="Times New Roman" w:cs="Times New Roman"/>
+          <w:sz w:val="24"/>
+        </w:rPr>
+        <w:t xml:space="preserve"> Анатолий Михайлович</w:t>
       </w:r>
     </w:p>
     <w:p>
@@ -420,7 +429,23 @@
           <w:rFonts w:ascii="Times New Roman" w:hAnsi="Times New Roman" w:cs="Times New Roman"/>
           <w:sz w:val="24"/>
         </w:rPr>
-        <w:t xml:space="preserve">Будем рассматривать СЛАУ, матрица системы которой трёхдиагональная, т.е. все элементы равны нулю, за исключением элементов, стоящих на главной диагонали, а </w:t>
+        <w:t xml:space="preserve">Будем рассматривать СЛАУ, матрица системы которой </w:t>
+      </w:r>
+      <w:proofErr w:type="spellStart"/>
+      <w:r>
+        <w:rPr>
+          <w:rFonts w:ascii="Times New Roman" w:hAnsi="Times New Roman" w:cs="Times New Roman"/>
+          <w:sz w:val="24"/>
+        </w:rPr>
+        <w:t>трёхдиагональная</w:t>
+      </w:r>
+      <w:proofErr w:type="spellEnd"/>
+      <w:r>
+        <w:rPr>
+          <w:rFonts w:ascii="Times New Roman" w:hAnsi="Times New Roman" w:cs="Times New Roman"/>
+          <w:sz w:val="24"/>
+        </w:rPr>
+        <w:t xml:space="preserve">, т.е. все элементы равны нулю, за исключением элементов, стоящих на главной диагонали, а </w:t>
       </w:r>
       <w:proofErr w:type="gramStart"/>
       <w:r>
@@ -1390,6 +1415,7 @@
         </w:rPr>
         <w:t xml:space="preserve"> = </w:t>
       </w:r>
+      <w:proofErr w:type="spellStart"/>
       <w:r>
         <w:rPr>
           <w:rFonts w:ascii="Times New Roman" w:hAnsi="Times New Roman" w:cs="Times New Roman"/>
@@ -1407,6 +1433,7 @@
         </w:rPr>
         <w:t>i</w:t>
       </w:r>
+      <w:proofErr w:type="spellEnd"/>
       <w:r>
         <w:rPr>
           <w:rFonts w:ascii="Times New Roman" w:hAnsi="Times New Roman" w:cs="Times New Roman"/>
@@ -1439,6 +1466,7 @@
         </w:rPr>
         <w:t xml:space="preserve"> + </w:t>
       </w:r>
+      <w:proofErr w:type="spellStart"/>
       <w:r>
         <w:rPr>
           <w:rFonts w:ascii="Times New Roman" w:hAnsi="Times New Roman" w:cs="Times New Roman"/>
@@ -1456,6 +1484,7 @@
         </w:rPr>
         <w:t>i</w:t>
       </w:r>
+      <w:proofErr w:type="spellEnd"/>
       <w:r>
         <w:rPr>
           <w:rFonts w:ascii="Times New Roman" w:hAnsi="Times New Roman" w:cs="Times New Roman"/>
@@ -1471,6 +1500,7 @@
         </w:rPr>
         <w:t xml:space="preserve">, </w:t>
       </w:r>
+      <w:proofErr w:type="spellStart"/>
       <w:r>
         <w:rPr>
           <w:rFonts w:ascii="Times New Roman" w:hAnsi="Times New Roman" w:cs="Times New Roman"/>
@@ -1479,6 +1509,7 @@
         </w:rPr>
         <w:t>i</w:t>
       </w:r>
+      <w:proofErr w:type="spellEnd"/>
       <w:r>
         <w:rPr>
           <w:rFonts w:ascii="Times New Roman" w:hAnsi="Times New Roman" w:cs="Times New Roman"/>
@@ -1521,7 +1552,23 @@
           <w:rFonts w:ascii="Times New Roman" w:hAnsi="Times New Roman" w:cs="Times New Roman"/>
           <w:sz w:val="24"/>
         </w:rPr>
-        <w:t xml:space="preserve">Введём обозначение прогоночных коэффициентов для первого шага </w:t>
+        <w:t xml:space="preserve">Введём обозначение </w:t>
+      </w:r>
+      <w:proofErr w:type="spellStart"/>
+      <w:r>
+        <w:rPr>
+          <w:rFonts w:ascii="Times New Roman" w:hAnsi="Times New Roman" w:cs="Times New Roman"/>
+          <w:sz w:val="24"/>
+        </w:rPr>
+        <w:t>прогоночных</w:t>
+      </w:r>
+      <w:proofErr w:type="spellEnd"/>
+      <w:r>
+        <w:rPr>
+          <w:rFonts w:ascii="Times New Roman" w:hAnsi="Times New Roman" w:cs="Times New Roman"/>
+          <w:sz w:val="24"/>
+        </w:rPr>
+        <w:t xml:space="preserve"> коэффициентов для первого шага </w:t>
       </w:r>
       <w:r>
         <w:rPr>
@@ -1546,6 +1593,7 @@
           <w:lang w:val="en-US"/>
         </w:rPr>
       </w:pPr>
+      <w:proofErr w:type="spellStart"/>
       <w:r>
         <w:rPr>
           <w:rFonts w:ascii="Times New Roman" w:hAnsi="Times New Roman" w:cs="Times New Roman"/>
@@ -1563,6 +1611,7 @@
         </w:rPr>
         <w:t>n</w:t>
       </w:r>
+      <w:proofErr w:type="spellEnd"/>
       <w:r>
         <w:rPr>
           <w:rFonts w:ascii="Times New Roman" w:hAnsi="Times New Roman" w:cs="Times New Roman"/>
@@ -1678,6 +1727,7 @@
         </w:rPr>
         <w:t xml:space="preserve">, </w:t>
       </w:r>
+      <w:proofErr w:type="spellStart"/>
       <w:r>
         <w:rPr>
           <w:rFonts w:ascii="Times New Roman" w:hAnsi="Times New Roman" w:cs="Times New Roman"/>
@@ -1695,6 +1745,7 @@
         </w:rPr>
         <w:t>n</w:t>
       </w:r>
+      <w:proofErr w:type="spellEnd"/>
       <w:r>
         <w:rPr>
           <w:rFonts w:ascii="Times New Roman" w:hAnsi="Times New Roman" w:cs="Times New Roman"/>
@@ -1997,8 +2048,25 @@
           <w:rFonts w:ascii="Times New Roman" w:eastAsiaTheme="minorEastAsia" w:hAnsi="Times New Roman" w:cs="Times New Roman"/>
           <w:sz w:val="24"/>
         </w:rPr>
-        <w:t xml:space="preserve">Рассмотрим два последних уравнения. Домножим последнее на </w:t>
-      </w:r>
+        <w:t xml:space="preserve">Рассмотрим два последних уравнения. </w:t>
+      </w:r>
+      <w:proofErr w:type="spellStart"/>
+      <w:r>
+        <w:rPr>
+          <w:rFonts w:ascii="Times New Roman" w:eastAsiaTheme="minorEastAsia" w:hAnsi="Times New Roman" w:cs="Times New Roman"/>
+          <w:sz w:val="24"/>
+        </w:rPr>
+        <w:t>Домножим</w:t>
+      </w:r>
+      <w:proofErr w:type="spellEnd"/>
+      <w:r>
+        <w:rPr>
+          <w:rFonts w:ascii="Times New Roman" w:eastAsiaTheme="minorEastAsia" w:hAnsi="Times New Roman" w:cs="Times New Roman"/>
+          <w:sz w:val="24"/>
+        </w:rPr>
+        <w:t xml:space="preserve"> последнее на </w:t>
+      </w:r>
+      <w:proofErr w:type="spellStart"/>
       <w:r>
         <w:rPr>
           <w:rFonts w:ascii="Times New Roman" w:eastAsiaTheme="minorEastAsia" w:hAnsi="Times New Roman" w:cs="Times New Roman"/>
@@ -2016,6 +2084,7 @@
         </w:rPr>
         <w:t>n</w:t>
       </w:r>
+      <w:proofErr w:type="spellEnd"/>
       <w:r>
         <w:rPr>
           <w:rFonts w:ascii="Times New Roman" w:eastAsiaTheme="minorEastAsia" w:hAnsi="Times New Roman" w:cs="Times New Roman"/>
@@ -2038,6 +2107,7 @@
         </w:rPr>
         <w:t xml:space="preserve">, дабы исключить из него </w:t>
       </w:r>
+      <w:proofErr w:type="spellStart"/>
       <w:r>
         <w:rPr>
           <w:rFonts w:ascii="Times New Roman" w:eastAsiaTheme="minorEastAsia" w:hAnsi="Times New Roman" w:cs="Times New Roman"/>
@@ -2055,6 +2125,7 @@
         </w:rPr>
         <w:t>n</w:t>
       </w:r>
+      <w:proofErr w:type="spellEnd"/>
       <w:r>
         <w:rPr>
           <w:rFonts w:ascii="Times New Roman" w:eastAsiaTheme="minorEastAsia" w:hAnsi="Times New Roman" w:cs="Times New Roman"/>
@@ -2416,6 +2487,7 @@
         </w:rPr>
         <w:t xml:space="preserve">Откуда выразим </w:t>
       </w:r>
+      <w:proofErr w:type="spellStart"/>
       <w:r>
         <w:rPr>
           <w:rFonts w:ascii="Times New Roman" w:eastAsiaTheme="minorEastAsia" w:hAnsi="Times New Roman" w:cs="Times New Roman"/>
@@ -2433,6 +2505,7 @@
         </w:rPr>
         <w:t>n</w:t>
       </w:r>
+      <w:proofErr w:type="spellEnd"/>
       <w:r>
         <w:rPr>
           <w:rFonts w:ascii="Times New Roman" w:eastAsiaTheme="minorEastAsia" w:hAnsi="Times New Roman" w:cs="Times New Roman"/>
@@ -2448,6 +2521,7 @@
         </w:rPr>
         <w:t xml:space="preserve"> = </w:t>
       </w:r>
+      <w:proofErr w:type="spellStart"/>
       <w:r>
         <w:rPr>
           <w:rFonts w:ascii="Times New Roman" w:hAnsi="Times New Roman" w:cs="Times New Roman"/>
@@ -2465,6 +2539,7 @@
         </w:rPr>
         <w:t>n</w:t>
       </w:r>
+      <w:proofErr w:type="spellEnd"/>
       <w:r>
         <w:rPr>
           <w:rFonts w:ascii="Times New Roman" w:hAnsi="Times New Roman" w:cs="Times New Roman"/>
@@ -2473,6 +2548,7 @@
         </w:rPr>
         <w:t>-1</w:t>
       </w:r>
+      <w:proofErr w:type="spellStart"/>
       <w:r>
         <w:rPr>
           <w:rFonts w:ascii="Times New Roman" w:hAnsi="Times New Roman" w:cs="Times New Roman"/>
@@ -2490,6 +2566,7 @@
         </w:rPr>
         <w:t>n</w:t>
       </w:r>
+      <w:proofErr w:type="spellEnd"/>
       <w:r>
         <w:rPr>
           <w:rFonts w:ascii="Times New Roman" w:hAnsi="Times New Roman" w:cs="Times New Roman"/>
@@ -2505,6 +2582,7 @@
         </w:rPr>
         <w:t xml:space="preserve"> + </w:t>
       </w:r>
+      <w:proofErr w:type="spellStart"/>
       <w:r>
         <w:rPr>
           <w:rFonts w:ascii="Times New Roman" w:hAnsi="Times New Roman" w:cs="Times New Roman"/>
@@ -2522,6 +2600,7 @@
         </w:rPr>
         <w:t>n</w:t>
       </w:r>
+      <w:proofErr w:type="spellEnd"/>
       <w:r>
         <w:rPr>
           <w:rFonts w:ascii="Times New Roman" w:hAnsi="Times New Roman" w:cs="Times New Roman"/>
@@ -2537,6 +2616,7 @@
         </w:rPr>
         <w:t xml:space="preserve">, где </w:t>
       </w:r>
+      <w:proofErr w:type="spellStart"/>
       <w:r>
         <w:rPr>
           <w:rFonts w:ascii="Times New Roman" w:hAnsi="Times New Roman" w:cs="Times New Roman"/>
@@ -2554,6 +2634,7 @@
         </w:rPr>
         <w:t>n</w:t>
       </w:r>
+      <w:proofErr w:type="spellEnd"/>
       <w:r>
         <w:rPr>
           <w:rFonts w:ascii="Times New Roman" w:hAnsi="Times New Roman" w:cs="Times New Roman"/>
@@ -2759,6 +2840,7 @@
         </w:rPr>
         <w:t xml:space="preserve">, </w:t>
       </w:r>
+      <w:proofErr w:type="spellStart"/>
       <w:r>
         <w:rPr>
           <w:rFonts w:ascii="Times New Roman" w:hAnsi="Times New Roman" w:cs="Times New Roman"/>
@@ -2776,6 +2858,7 @@
         </w:rPr>
         <w:t>n</w:t>
       </w:r>
+      <w:proofErr w:type="spellEnd"/>
       <w:r>
         <w:rPr>
           <w:rFonts w:ascii="Times New Roman" w:hAnsi="Times New Roman" w:cs="Times New Roman"/>
@@ -3053,6 +3136,7 @@
         </w:rPr>
         <w:t xml:space="preserve">На этом первый шаг исключения заканчивается, т.к. по условию все остальные уравнения не будут содержать </w:t>
       </w:r>
+      <w:proofErr w:type="spellStart"/>
       <w:r>
         <w:rPr>
           <w:rFonts w:ascii="Times New Roman" w:eastAsiaTheme="minorEastAsia" w:hAnsi="Times New Roman" w:cs="Times New Roman"/>
@@ -3070,6 +3154,7 @@
         </w:rPr>
         <w:t>n</w:t>
       </w:r>
+      <w:proofErr w:type="spellEnd"/>
       <w:r>
         <w:rPr>
           <w:rFonts w:ascii="Times New Roman" w:eastAsiaTheme="minorEastAsia" w:hAnsi="Times New Roman" w:cs="Times New Roman"/>
@@ -3090,7 +3175,23 @@
           <w:rFonts w:ascii="Times New Roman" w:eastAsiaTheme="minorEastAsia" w:hAnsi="Times New Roman" w:cs="Times New Roman"/>
           <w:sz w:val="24"/>
         </w:rPr>
-        <w:t>Аналогичные действия проводим для остальных переменных, получая формулы для нахождения прогоночных коэффициентов и неизвестных:</w:t>
+        <w:t xml:space="preserve">Аналогичные действия проводим для остальных переменных, получая формулы для нахождения </w:t>
+      </w:r>
+      <w:proofErr w:type="spellStart"/>
+      <w:r>
+        <w:rPr>
+          <w:rFonts w:ascii="Times New Roman" w:eastAsiaTheme="minorEastAsia" w:hAnsi="Times New Roman" w:cs="Times New Roman"/>
+          <w:sz w:val="24"/>
+        </w:rPr>
+        <w:t>прогоночных</w:t>
+      </w:r>
+      <w:proofErr w:type="spellEnd"/>
+      <w:r>
+        <w:rPr>
+          <w:rFonts w:ascii="Times New Roman" w:eastAsiaTheme="minorEastAsia" w:hAnsi="Times New Roman" w:cs="Times New Roman"/>
+          <w:sz w:val="24"/>
+        </w:rPr>
+        <w:t xml:space="preserve"> коэффициентов и неизвестных:</w:t>
       </w:r>
     </w:p>
     <w:p>
@@ -3101,6 +3202,7 @@
           <w:lang w:val="en-US"/>
         </w:rPr>
       </w:pPr>
+      <w:proofErr w:type="spellStart"/>
       <w:r>
         <w:rPr>
           <w:rFonts w:ascii="Times New Roman" w:hAnsi="Times New Roman" w:cs="Times New Roman"/>
@@ -3118,6 +3220,7 @@
         </w:rPr>
         <w:t>i</w:t>
       </w:r>
+      <w:proofErr w:type="spellEnd"/>
       <w:r>
         <w:rPr>
           <w:rFonts w:ascii="Times New Roman" w:hAnsi="Times New Roman" w:cs="Times New Roman"/>
@@ -3299,13 +3402,23 @@
         </w:rPr>
         <w:t xml:space="preserve">, </w:t>
       </w:r>
-      <w:r>
-        <w:rPr>
-          <w:rFonts w:ascii="Times New Roman" w:hAnsi="Times New Roman" w:cs="Times New Roman"/>
-          <w:sz w:val="24"/>
-          <w:lang w:val="en-US"/>
-        </w:rPr>
-        <w:t>i = [n-1; 1]</w:t>
+      <w:proofErr w:type="spellStart"/>
+      <w:r>
+        <w:rPr>
+          <w:rFonts w:ascii="Times New Roman" w:hAnsi="Times New Roman" w:cs="Times New Roman"/>
+          <w:sz w:val="24"/>
+          <w:lang w:val="en-US"/>
+        </w:rPr>
+        <w:t>i</w:t>
+      </w:r>
+      <w:proofErr w:type="spellEnd"/>
+      <w:r>
+        <w:rPr>
+          <w:rFonts w:ascii="Times New Roman" w:hAnsi="Times New Roman" w:cs="Times New Roman"/>
+          <w:sz w:val="24"/>
+          <w:lang w:val="en-US"/>
+        </w:rPr>
+        <w:t xml:space="preserve"> = [n-1; 1]</w:t>
       </w:r>
       <w:r>
         <w:rPr>
@@ -3601,13 +3714,23 @@
         </w:rPr>
         <w:t xml:space="preserve"> </w:t>
       </w:r>
-      <w:r>
-        <w:rPr>
-          <w:rFonts w:ascii="Times New Roman" w:hAnsi="Times New Roman" w:cs="Times New Roman"/>
-          <w:sz w:val="24"/>
-          <w:lang w:val="en-US"/>
-        </w:rPr>
-        <w:t>i = [n-1; 0]</w:t>
+      <w:proofErr w:type="spellStart"/>
+      <w:r>
+        <w:rPr>
+          <w:rFonts w:ascii="Times New Roman" w:hAnsi="Times New Roman" w:cs="Times New Roman"/>
+          <w:sz w:val="24"/>
+          <w:lang w:val="en-US"/>
+        </w:rPr>
+        <w:t>i</w:t>
+      </w:r>
+      <w:proofErr w:type="spellEnd"/>
+      <w:r>
+        <w:rPr>
+          <w:rFonts w:ascii="Times New Roman" w:hAnsi="Times New Roman" w:cs="Times New Roman"/>
+          <w:sz w:val="24"/>
+          <w:lang w:val="en-US"/>
+        </w:rPr>
+        <w:t xml:space="preserve"> = [n-1; 0]</w:t>
       </w:r>
       <w:r>
         <w:rPr>
@@ -3737,13 +3860,23 @@
         </w:rPr>
         <w:t xml:space="preserve"> </w:t>
       </w:r>
-      <w:r>
-        <w:rPr>
-          <w:rFonts w:ascii="Times New Roman" w:hAnsi="Times New Roman" w:cs="Times New Roman"/>
-          <w:sz w:val="24"/>
-          <w:lang w:val="en-US"/>
-        </w:rPr>
-        <w:t>i = [0; n - 1].</w:t>
+      <w:proofErr w:type="spellStart"/>
+      <w:r>
+        <w:rPr>
+          <w:rFonts w:ascii="Times New Roman" w:hAnsi="Times New Roman" w:cs="Times New Roman"/>
+          <w:sz w:val="24"/>
+          <w:lang w:val="en-US"/>
+        </w:rPr>
+        <w:t>i</w:t>
+      </w:r>
+      <w:proofErr w:type="spellEnd"/>
+      <w:r>
+        <w:rPr>
+          <w:rFonts w:ascii="Times New Roman" w:hAnsi="Times New Roman" w:cs="Times New Roman"/>
+          <w:sz w:val="24"/>
+          <w:lang w:val="en-US"/>
+        </w:rPr>
+        <w:t xml:space="preserve"> = [0; n - 1].</w:t>
       </w:r>
       <w:r>
         <w:rPr>
@@ -4562,7 +4695,23 @@
           <w:rFonts w:ascii="Times New Roman" w:eastAsiaTheme="minorEastAsia" w:hAnsi="Times New Roman" w:cs="Times New Roman"/>
           <w:sz w:val="24"/>
         </w:rPr>
-        <w:t xml:space="preserve">Обратный ход заключается в подсчёте неизвестных по упомянутой выше реккурентной формуле: </w:t>
+        <w:t xml:space="preserve">Обратный ход заключается в подсчёте неизвестных по упомянутой выше </w:t>
+      </w:r>
+      <w:proofErr w:type="spellStart"/>
+      <w:r>
+        <w:rPr>
+          <w:rFonts w:ascii="Times New Roman" w:eastAsiaTheme="minorEastAsia" w:hAnsi="Times New Roman" w:cs="Times New Roman"/>
+          <w:sz w:val="24"/>
+        </w:rPr>
+        <w:t>реккурентной</w:t>
+      </w:r>
+      <w:proofErr w:type="spellEnd"/>
+      <w:r>
+        <w:rPr>
+          <w:rFonts w:ascii="Times New Roman" w:eastAsiaTheme="minorEastAsia" w:hAnsi="Times New Roman" w:cs="Times New Roman"/>
+          <w:sz w:val="24"/>
+        </w:rPr>
+        <w:t xml:space="preserve"> формуле: </w:t>
       </w:r>
       <w:r>
         <w:rPr>
@@ -4665,6 +4814,7 @@
         </w:rPr>
         <w:t xml:space="preserve"> = </w:t>
       </w:r>
+      <w:proofErr w:type="spellStart"/>
       <w:r>
         <w:rPr>
           <w:rFonts w:ascii="Times New Roman" w:hAnsi="Times New Roman" w:cs="Times New Roman"/>
@@ -4682,6 +4832,7 @@
         </w:rPr>
         <w:t>i</w:t>
       </w:r>
+      <w:proofErr w:type="spellEnd"/>
       <w:r>
         <w:rPr>
           <w:rFonts w:ascii="Times New Roman" w:hAnsi="Times New Roman" w:cs="Times New Roman"/>
@@ -4714,6 +4865,7 @@
         </w:rPr>
         <w:t xml:space="preserve"> + </w:t>
       </w:r>
+      <w:proofErr w:type="spellStart"/>
       <w:r>
         <w:rPr>
           <w:rFonts w:ascii="Times New Roman" w:hAnsi="Times New Roman" w:cs="Times New Roman"/>
@@ -4731,6 +4883,7 @@
         </w:rPr>
         <w:t>i</w:t>
       </w:r>
+      <w:proofErr w:type="spellEnd"/>
       <w:r>
         <w:rPr>
           <w:rFonts w:ascii="Times New Roman" w:hAnsi="Times New Roman" w:cs="Times New Roman"/>
@@ -4739,6 +4892,7 @@
         </w:rPr>
         <w:t xml:space="preserve">+1 </w:t>
       </w:r>
+      <w:proofErr w:type="spellStart"/>
       <w:r>
         <w:rPr>
           <w:rFonts w:ascii="Times New Roman" w:hAnsi="Times New Roman" w:cs="Times New Roman"/>
@@ -4747,6 +4901,7 @@
         </w:rPr>
         <w:t>i</w:t>
       </w:r>
+      <w:proofErr w:type="spellEnd"/>
       <w:r>
         <w:rPr>
           <w:rFonts w:ascii="Times New Roman" w:hAnsi="Times New Roman" w:cs="Times New Roman"/>
@@ -5053,6 +5208,7 @@
         </w:rPr>
         <w:t xml:space="preserve"> = </w:t>
       </w:r>
+      <w:proofErr w:type="spellStart"/>
       <w:r>
         <w:rPr>
           <w:rFonts w:ascii="Times New Roman" w:hAnsi="Times New Roman" w:cs="Times New Roman"/>
@@ -5070,6 +5226,7 @@
         </w:rPr>
         <w:t>i</w:t>
       </w:r>
+      <w:proofErr w:type="spellEnd"/>
       <w:r>
         <w:rPr>
           <w:rFonts w:ascii="Times New Roman" w:hAnsi="Times New Roman" w:cs="Times New Roman"/>
@@ -5102,6 +5259,7 @@
         </w:rPr>
         <w:t xml:space="preserve"> + </w:t>
       </w:r>
+      <w:proofErr w:type="spellStart"/>
       <w:r>
         <w:rPr>
           <w:rFonts w:ascii="Times New Roman" w:hAnsi="Times New Roman" w:cs="Times New Roman"/>
@@ -5119,6 +5277,7 @@
         </w:rPr>
         <w:t>i</w:t>
       </w:r>
+      <w:proofErr w:type="spellEnd"/>
       <w:r>
         <w:rPr>
           <w:rFonts w:ascii="Times New Roman" w:hAnsi="Times New Roman" w:cs="Times New Roman"/>
@@ -5134,6 +5293,7 @@
         </w:rPr>
         <w:t>, то погрешность ε</w:t>
       </w:r>
+      <w:proofErr w:type="spellStart"/>
       <w:r>
         <w:rPr>
           <w:rFonts w:ascii="Times New Roman" w:hAnsi="Times New Roman" w:cs="Times New Roman"/>
@@ -5143,6 +5303,7 @@
         </w:rPr>
         <w:t>i</w:t>
       </w:r>
+      <w:proofErr w:type="spellEnd"/>
       <w:r>
         <w:rPr>
           <w:rFonts w:ascii="Times New Roman" w:hAnsi="Times New Roman" w:cs="Times New Roman"/>
@@ -5158,6 +5319,7 @@
         </w:rPr>
         <w:t xml:space="preserve"> = </w:t>
       </w:r>
+      <w:proofErr w:type="spellStart"/>
       <w:r>
         <w:rPr>
           <w:rFonts w:ascii="Times New Roman" w:hAnsi="Times New Roman" w:cs="Times New Roman"/>
@@ -5175,6 +5337,7 @@
         </w:rPr>
         <w:t>i</w:t>
       </w:r>
+      <w:proofErr w:type="spellEnd"/>
       <w:r>
         <w:rPr>
           <w:rFonts w:ascii="Times New Roman" w:hAnsi="Times New Roman" w:cs="Times New Roman"/>
@@ -5196,6 +5359,7 @@
         </w:rPr>
         <w:t xml:space="preserve"> </w:t>
       </w:r>
+      <w:proofErr w:type="spellStart"/>
       <w:r>
         <w:rPr>
           <w:rFonts w:ascii="Times New Roman" w:hAnsi="Times New Roman" w:cs="Times New Roman"/>
@@ -5213,6 +5377,7 @@
         </w:rPr>
         <w:t>i</w:t>
       </w:r>
+      <w:proofErr w:type="spellEnd"/>
       <w:r>
         <w:rPr>
           <w:rFonts w:ascii="Times New Roman" w:hAnsi="Times New Roman" w:cs="Times New Roman"/>
@@ -5220,6 +5385,7 @@
         </w:rPr>
         <w:t xml:space="preserve"> будет удовлетворять уравнению ε</w:t>
       </w:r>
+      <w:proofErr w:type="spellStart"/>
       <w:r>
         <w:rPr>
           <w:rFonts w:ascii="Times New Roman" w:hAnsi="Times New Roman" w:cs="Times New Roman"/>
@@ -5229,6 +5395,7 @@
         </w:rPr>
         <w:t>i</w:t>
       </w:r>
+      <w:proofErr w:type="spellEnd"/>
       <w:r>
         <w:rPr>
           <w:rFonts w:ascii="Times New Roman" w:hAnsi="Times New Roman" w:cs="Times New Roman"/>
@@ -5244,6 +5411,7 @@
         </w:rPr>
         <w:t xml:space="preserve"> = </w:t>
       </w:r>
+      <w:proofErr w:type="spellStart"/>
       <w:r>
         <w:rPr>
           <w:rFonts w:ascii="Times New Roman" w:hAnsi="Times New Roman" w:cs="Times New Roman"/>
@@ -5261,6 +5429,7 @@
         </w:rPr>
         <w:t>i</w:t>
       </w:r>
+      <w:proofErr w:type="spellEnd"/>
       <w:r>
         <w:rPr>
           <w:rFonts w:ascii="Times New Roman" w:hAnsi="Times New Roman" w:cs="Times New Roman"/>
@@ -5276,6 +5445,7 @@
         </w:rPr>
         <w:t>ε</w:t>
       </w:r>
+      <w:proofErr w:type="spellStart"/>
       <w:r>
         <w:rPr>
           <w:rFonts w:ascii="Times New Roman" w:hAnsi="Times New Roman" w:cs="Times New Roman"/>
@@ -5285,6 +5455,7 @@
         </w:rPr>
         <w:t>i</w:t>
       </w:r>
+      <w:proofErr w:type="spellEnd"/>
       <w:r>
         <w:rPr>
           <w:rFonts w:ascii="Times New Roman" w:hAnsi="Times New Roman" w:cs="Times New Roman"/>
@@ -5307,6 +5478,7 @@
         </w:rPr>
         <w:t xml:space="preserve">. Следовательно, при </w:t>
       </w:r>
+      <w:proofErr w:type="spellStart"/>
       <w:r>
         <w:rPr>
           <w:rFonts w:ascii="Times New Roman" w:hAnsi="Times New Roman" w:cs="Times New Roman"/>
@@ -5324,6 +5496,7 @@
         </w:rPr>
         <w:t>i</w:t>
       </w:r>
+      <w:proofErr w:type="spellEnd"/>
       <w:r>
         <w:rPr>
           <w:rFonts w:ascii="Times New Roman" w:hAnsi="Times New Roman" w:cs="Times New Roman"/>
@@ -5398,8 +5571,25 @@
           <w:rFonts w:ascii="Times New Roman" w:hAnsi="Times New Roman" w:cs="Times New Roman"/>
           <w:sz w:val="24"/>
         </w:rPr>
-        <w:t xml:space="preserve">Дабы избежать такой ситуации, метод используется для решения системы, прогоночные коэффициенты </w:t>
-      </w:r>
+        <w:t xml:space="preserve">Дабы избежать такой ситуации, метод используется для решения системы, </w:t>
+      </w:r>
+      <w:proofErr w:type="spellStart"/>
+      <w:r>
+        <w:rPr>
+          <w:rFonts w:ascii="Times New Roman" w:hAnsi="Times New Roman" w:cs="Times New Roman"/>
+          <w:sz w:val="24"/>
+        </w:rPr>
+        <w:t>прогоночные</w:t>
+      </w:r>
+      <w:proofErr w:type="spellEnd"/>
+      <w:r>
+        <w:rPr>
+          <w:rFonts w:ascii="Times New Roman" w:hAnsi="Times New Roman" w:cs="Times New Roman"/>
+          <w:sz w:val="24"/>
+        </w:rPr>
+        <w:t xml:space="preserve"> коэффициенты </w:t>
+      </w:r>
+      <w:proofErr w:type="spellStart"/>
       <w:r>
         <w:rPr>
           <w:rFonts w:ascii="Times New Roman" w:hAnsi="Times New Roman" w:cs="Times New Roman"/>
@@ -5417,6 +5607,7 @@
         </w:rPr>
         <w:t>i</w:t>
       </w:r>
+      <w:proofErr w:type="spellEnd"/>
       <w:r>
         <w:rPr>
           <w:rFonts w:ascii="Times New Roman" w:hAnsi="Times New Roman" w:cs="Times New Roman"/>
@@ -5479,6 +5670,7 @@
         </w:rPr>
         <w:t xml:space="preserve"> 0, |</w:t>
       </w:r>
+      <w:proofErr w:type="spellStart"/>
       <w:r>
         <w:rPr>
           <w:rFonts w:ascii="Times New Roman" w:hAnsi="Times New Roman" w:cs="Times New Roman"/>
@@ -5496,6 +5688,7 @@
         </w:rPr>
         <w:t>n</w:t>
       </w:r>
+      <w:proofErr w:type="spellEnd"/>
       <w:r>
         <w:rPr>
           <w:rFonts w:ascii="Times New Roman" w:hAnsi="Times New Roman" w:cs="Times New Roman"/>
@@ -5518,6 +5711,7 @@
         </w:rPr>
         <w:t>; |</w:t>
       </w:r>
+      <w:proofErr w:type="spellStart"/>
       <w:r>
         <w:rPr>
           <w:rFonts w:ascii="Times New Roman" w:hAnsi="Times New Roman" w:cs="Times New Roman"/>
@@ -5535,6 +5729,7 @@
         </w:rPr>
         <w:t>i</w:t>
       </w:r>
+      <w:proofErr w:type="spellEnd"/>
       <w:r>
         <w:rPr>
           <w:rFonts w:ascii="Times New Roman" w:hAnsi="Times New Roman" w:cs="Times New Roman"/>
@@ -5625,6 +5820,7 @@
         </w:rPr>
         <w:t xml:space="preserve"> |</w:t>
       </w:r>
+      <w:proofErr w:type="spellStart"/>
       <w:r>
         <w:rPr>
           <w:rFonts w:ascii="Times New Roman" w:hAnsi="Times New Roman" w:cs="Times New Roman"/>
@@ -5642,6 +5838,7 @@
         </w:rPr>
         <w:t>i</w:t>
       </w:r>
+      <w:proofErr w:type="spellEnd"/>
       <w:r>
         <w:rPr>
           <w:rFonts w:ascii="Times New Roman" w:hAnsi="Times New Roman" w:cs="Times New Roman"/>
@@ -5680,6 +5877,7 @@
         </w:rPr>
         <w:t xml:space="preserve"> для </w:t>
       </w:r>
+      <w:proofErr w:type="spellStart"/>
       <w:r>
         <w:rPr>
           <w:rFonts w:ascii="Times New Roman" w:hAnsi="Times New Roman" w:cs="Times New Roman"/>
@@ -5688,6 +5886,7 @@
         </w:rPr>
         <w:t>i</w:t>
       </w:r>
+      <w:proofErr w:type="spellEnd"/>
       <w:r>
         <w:rPr>
           <w:rFonts w:ascii="Times New Roman" w:hAnsi="Times New Roman" w:cs="Times New Roman"/>
@@ -5770,6 +5969,7 @@
         </w:rPr>
         <w:t>|, |</w:t>
       </w:r>
+      <w:proofErr w:type="spellStart"/>
       <w:r>
         <w:rPr>
           <w:rFonts w:ascii="Times New Roman" w:hAnsi="Times New Roman" w:cs="Times New Roman"/>
@@ -5787,6 +5987,7 @@
         </w:rPr>
         <w:t>n</w:t>
       </w:r>
+      <w:proofErr w:type="spellEnd"/>
       <w:r>
         <w:rPr>
           <w:rFonts w:ascii="Times New Roman" w:hAnsi="Times New Roman" w:cs="Times New Roman"/>
@@ -5986,6 +6187,7 @@
         </w:rPr>
         <w:t xml:space="preserve"> </w:t>
       </w:r>
+      <w:proofErr w:type="spellStart"/>
       <w:r>
         <w:rPr>
           <w:rFonts w:ascii="Times New Roman" w:hAnsi="Times New Roman" w:cs="Times New Roman"/>
@@ -6003,6 +6205,7 @@
         </w:rPr>
         <w:t>i</w:t>
       </w:r>
+      <w:proofErr w:type="spellEnd"/>
       <w:r>
         <w:rPr>
           <w:rFonts w:ascii="Times New Roman" w:hAnsi="Times New Roman" w:cs="Times New Roman"/>
@@ -6068,8 +6271,25 @@
           <w:rFonts w:ascii="Times New Roman" w:hAnsi="Times New Roman" w:cs="Times New Roman"/>
           <w:sz w:val="24"/>
         </w:rPr>
-        <w:t xml:space="preserve"> прогоночные коэффициенты </w:t>
-      </w:r>
+        <w:t xml:space="preserve"> </w:t>
+      </w:r>
+      <w:proofErr w:type="spellStart"/>
+      <w:r>
+        <w:rPr>
+          <w:rFonts w:ascii="Times New Roman" w:hAnsi="Times New Roman" w:cs="Times New Roman"/>
+          <w:sz w:val="24"/>
+        </w:rPr>
+        <w:t>прогоночные</w:t>
+      </w:r>
+      <w:proofErr w:type="spellEnd"/>
+      <w:r>
+        <w:rPr>
+          <w:rFonts w:ascii="Times New Roman" w:hAnsi="Times New Roman" w:cs="Times New Roman"/>
+          <w:sz w:val="24"/>
+        </w:rPr>
+        <w:t xml:space="preserve"> коэффициенты </w:t>
+      </w:r>
+      <w:proofErr w:type="spellStart"/>
       <w:r>
         <w:rPr>
           <w:rFonts w:ascii="Times New Roman" w:hAnsi="Times New Roman" w:cs="Times New Roman"/>
@@ -6087,6 +6307,7 @@
         </w:rPr>
         <w:t>i</w:t>
       </w:r>
+      <w:proofErr w:type="spellEnd"/>
       <w:r>
         <w:rPr>
           <w:rFonts w:ascii="Times New Roman" w:hAnsi="Times New Roman" w:cs="Times New Roman"/>
@@ -6094,6 +6315,7 @@
         </w:rPr>
         <w:t xml:space="preserve">. В случае с нашей матрицей, условие можно ослабить, позволив некоторым коэффициентам </w:t>
       </w:r>
+      <w:proofErr w:type="spellStart"/>
       <w:r>
         <w:rPr>
           <w:rFonts w:ascii="Times New Roman" w:hAnsi="Times New Roman" w:cs="Times New Roman"/>
@@ -6111,6 +6333,7 @@
         </w:rPr>
         <w:t>i</w:t>
       </w:r>
+      <w:proofErr w:type="spellEnd"/>
       <w:r>
         <w:rPr>
           <w:rFonts w:ascii="Times New Roman" w:hAnsi="Times New Roman" w:cs="Times New Roman"/>
@@ -6166,6 +6389,7 @@
           <w:lang w:val="en-US"/>
         </w:rPr>
       </w:pPr>
+      <w:proofErr w:type="spellStart"/>
       <w:proofErr w:type="gramStart"/>
       <w:r>
         <w:rPr>
@@ -6175,7 +6399,18 @@
           <w:szCs w:val="19"/>
           <w:lang w:val="en-US"/>
         </w:rPr>
-        <w:t>std::</w:t>
+        <w:t>std</w:t>
+      </w:r>
+      <w:proofErr w:type="spellEnd"/>
+      <w:r>
+        <w:rPr>
+          <w:rFonts w:ascii="Consolas" w:hAnsi="Consolas" w:cs="Consolas"/>
+          <w:color w:val="000000"/>
+          <w:sz w:val="19"/>
+          <w:szCs w:val="19"/>
+          <w:lang w:val="en-US"/>
+        </w:rPr>
+        <w:t>::</w:t>
       </w:r>
       <w:proofErr w:type="gramEnd"/>
       <w:r>
@@ -6186,7 +6421,29 @@
           <w:szCs w:val="19"/>
           <w:lang w:val="en-US"/>
         </w:rPr>
-        <w:t>vector&lt;std::</w:t>
+        <w:t>vector&lt;</w:t>
+      </w:r>
+      <w:proofErr w:type="spellStart"/>
+      <w:r>
+        <w:rPr>
+          <w:rFonts w:ascii="Consolas" w:hAnsi="Consolas" w:cs="Consolas"/>
+          <w:color w:val="000000"/>
+          <w:sz w:val="19"/>
+          <w:szCs w:val="19"/>
+          <w:lang w:val="en-US"/>
+        </w:rPr>
+        <w:t>std</w:t>
+      </w:r>
+      <w:proofErr w:type="spellEnd"/>
+      <w:r>
+        <w:rPr>
+          <w:rFonts w:ascii="Consolas" w:hAnsi="Consolas" w:cs="Consolas"/>
+          <w:color w:val="000000"/>
+          <w:sz w:val="19"/>
+          <w:szCs w:val="19"/>
+          <w:lang w:val="en-US"/>
+        </w:rPr>
+        <w:t>::</w:t>
       </w:r>
       <w:r>
         <w:rPr>
@@ -6226,7 +6483,29 @@
           <w:szCs w:val="19"/>
           <w:lang w:val="en-US"/>
         </w:rPr>
-        <w:t>&gt;&gt; systemM =</w:t>
+        <w:t xml:space="preserve">&gt;&gt; </w:t>
+      </w:r>
+      <w:proofErr w:type="spellStart"/>
+      <w:r>
+        <w:rPr>
+          <w:rFonts w:ascii="Consolas" w:hAnsi="Consolas" w:cs="Consolas"/>
+          <w:color w:val="000000"/>
+          <w:sz w:val="19"/>
+          <w:szCs w:val="19"/>
+          <w:lang w:val="en-US"/>
+        </w:rPr>
+        <w:t>systemM</w:t>
+      </w:r>
+      <w:proofErr w:type="spellEnd"/>
+      <w:r>
+        <w:rPr>
+          <w:rFonts w:ascii="Consolas" w:hAnsi="Consolas" w:cs="Consolas"/>
+          <w:color w:val="000000"/>
+          <w:sz w:val="19"/>
+          <w:szCs w:val="19"/>
+          <w:lang w:val="en-US"/>
+        </w:rPr>
+        <w:t xml:space="preserve"> =</w:t>
       </w:r>
     </w:p>
     <w:p>
@@ -6437,6 +6716,7 @@
         </w:rPr>
         <w:t xml:space="preserve">    </w:t>
       </w:r>
+      <w:proofErr w:type="spellStart"/>
       <w:proofErr w:type="gramStart"/>
       <w:r>
         <w:rPr>
@@ -6446,7 +6726,18 @@
           <w:szCs w:val="19"/>
           <w:lang w:val="en-US"/>
         </w:rPr>
-        <w:t>std::</w:t>
+        <w:t>std</w:t>
+      </w:r>
+      <w:proofErr w:type="spellEnd"/>
+      <w:r>
+        <w:rPr>
+          <w:rFonts w:ascii="Consolas" w:hAnsi="Consolas" w:cs="Consolas"/>
+          <w:color w:val="000000"/>
+          <w:sz w:val="19"/>
+          <w:szCs w:val="19"/>
+          <w:lang w:val="en-US"/>
+        </w:rPr>
+        <w:t>::</w:t>
       </w:r>
       <w:proofErr w:type="gramEnd"/>
       <w:r>
@@ -6487,7 +6778,29 @@
           <w:szCs w:val="19"/>
           <w:lang w:val="en-US"/>
         </w:rPr>
-        <w:t>&gt; columnN = { 1.5569, 2.0656, -2.9054, -8.0282, 3.4819 };</w:t>
+        <w:t xml:space="preserve">&gt; </w:t>
+      </w:r>
+      <w:proofErr w:type="spellStart"/>
+      <w:r>
+        <w:rPr>
+          <w:rFonts w:ascii="Consolas" w:hAnsi="Consolas" w:cs="Consolas"/>
+          <w:color w:val="000000"/>
+          <w:sz w:val="19"/>
+          <w:szCs w:val="19"/>
+          <w:lang w:val="en-US"/>
+        </w:rPr>
+        <w:t>columnN</w:t>
+      </w:r>
+      <w:proofErr w:type="spellEnd"/>
+      <w:r>
+        <w:rPr>
+          <w:rFonts w:ascii="Consolas" w:hAnsi="Consolas" w:cs="Consolas"/>
+          <w:color w:val="000000"/>
+          <w:sz w:val="19"/>
+          <w:szCs w:val="19"/>
+          <w:lang w:val="en-US"/>
+        </w:rPr>
+        <w:t xml:space="preserve"> = { 1.5569, 2.0656, -2.9054, -8.0282, 3.4819 };</w:t>
       </w:r>
     </w:p>
     <w:p>
@@ -6529,6 +6842,7 @@
         </w:rPr>
         <w:t xml:space="preserve">    </w:t>
       </w:r>
+      <w:proofErr w:type="spellStart"/>
       <w:proofErr w:type="gramStart"/>
       <w:r>
         <w:rPr>
@@ -6538,7 +6852,18 @@
           <w:szCs w:val="19"/>
           <w:lang w:val="en-US"/>
         </w:rPr>
-        <w:t>std::</w:t>
+        <w:t>std</w:t>
+      </w:r>
+      <w:proofErr w:type="spellEnd"/>
+      <w:r>
+        <w:rPr>
+          <w:rFonts w:ascii="Consolas" w:hAnsi="Consolas" w:cs="Consolas"/>
+          <w:color w:val="000000"/>
+          <w:sz w:val="19"/>
+          <w:szCs w:val="19"/>
+          <w:lang w:val="en-US"/>
+        </w:rPr>
+        <w:t>::</w:t>
       </w:r>
       <w:proofErr w:type="gramEnd"/>
       <w:r>
@@ -6606,6 +6931,7 @@
         </w:rPr>
         <w:t xml:space="preserve">    </w:t>
       </w:r>
+      <w:proofErr w:type="spellStart"/>
       <w:proofErr w:type="gramStart"/>
       <w:r>
         <w:rPr>
@@ -6615,7 +6941,18 @@
           <w:szCs w:val="19"/>
           <w:lang w:val="en-US"/>
         </w:rPr>
-        <w:t>std::</w:t>
+        <w:t>std</w:t>
+      </w:r>
+      <w:proofErr w:type="spellEnd"/>
+      <w:r>
+        <w:rPr>
+          <w:rFonts w:ascii="Consolas" w:hAnsi="Consolas" w:cs="Consolas"/>
+          <w:color w:val="000000"/>
+          <w:sz w:val="19"/>
+          <w:szCs w:val="19"/>
+          <w:lang w:val="en-US"/>
+        </w:rPr>
+        <w:t>::</w:t>
       </w:r>
       <w:proofErr w:type="gramEnd"/>
       <w:r>
@@ -6683,6 +7020,7 @@
         </w:rPr>
         <w:t xml:space="preserve">    </w:t>
       </w:r>
+      <w:proofErr w:type="spellStart"/>
       <w:proofErr w:type="gramStart"/>
       <w:r>
         <w:rPr>
@@ -6692,7 +7030,18 @@
           <w:szCs w:val="19"/>
           <w:lang w:val="en-US"/>
         </w:rPr>
-        <w:t>std::</w:t>
+        <w:t>std</w:t>
+      </w:r>
+      <w:proofErr w:type="spellEnd"/>
+      <w:r>
+        <w:rPr>
+          <w:rFonts w:ascii="Consolas" w:hAnsi="Consolas" w:cs="Consolas"/>
+          <w:color w:val="000000"/>
+          <w:sz w:val="19"/>
+          <w:szCs w:val="19"/>
+          <w:lang w:val="en-US"/>
+        </w:rPr>
+        <w:t>::</w:t>
       </w:r>
       <w:proofErr w:type="gramEnd"/>
       <w:r>
@@ -6781,7 +7130,27 @@
           <w:sz w:val="19"/>
           <w:szCs w:val="19"/>
         </w:rPr>
-        <w:t>//Вычисление прогоночных коэффициентов (прямой ход)</w:t>
+        <w:t xml:space="preserve">//Вычисление </w:t>
+      </w:r>
+      <w:proofErr w:type="spellStart"/>
+      <w:r>
+        <w:rPr>
+          <w:rFonts w:ascii="Consolas" w:hAnsi="Consolas" w:cs="Consolas"/>
+          <w:color w:val="008000"/>
+          <w:sz w:val="19"/>
+          <w:szCs w:val="19"/>
+        </w:rPr>
+        <w:t>прогоночных</w:t>
+      </w:r>
+      <w:proofErr w:type="spellEnd"/>
+      <w:r>
+        <w:rPr>
+          <w:rFonts w:ascii="Consolas" w:hAnsi="Consolas" w:cs="Consolas"/>
+          <w:color w:val="008000"/>
+          <w:sz w:val="19"/>
+          <w:szCs w:val="19"/>
+        </w:rPr>
+        <w:t xml:space="preserve"> коэффициентов (прямой ход)</w:t>
       </w:r>
     </w:p>
     <w:p>
@@ -6857,8 +7226,20 @@
           <w:szCs w:val="19"/>
           <w:lang w:val="en-US"/>
         </w:rPr>
-        <w:t xml:space="preserve"> = -systemM</w:t>
-      </w:r>
+        <w:t xml:space="preserve"> = -</w:t>
+      </w:r>
+      <w:proofErr w:type="spellStart"/>
+      <w:r>
+        <w:rPr>
+          <w:rFonts w:ascii="Consolas" w:hAnsi="Consolas" w:cs="Consolas"/>
+          <w:color w:val="000000"/>
+          <w:sz w:val="19"/>
+          <w:szCs w:val="19"/>
+          <w:lang w:val="en-US"/>
+        </w:rPr>
+        <w:t>systemM</w:t>
+      </w:r>
+      <w:proofErr w:type="spellEnd"/>
       <w:r>
         <w:rPr>
           <w:rFonts w:ascii="Consolas" w:hAnsi="Consolas" w:cs="Consolas"/>
@@ -6917,8 +7298,20 @@
           <w:szCs w:val="19"/>
           <w:lang w:val="en-US"/>
         </w:rPr>
-        <w:t xml:space="preserve"> / systemM</w:t>
-      </w:r>
+        <w:t xml:space="preserve"> / </w:t>
+      </w:r>
+      <w:proofErr w:type="spellStart"/>
+      <w:r>
+        <w:rPr>
+          <w:rFonts w:ascii="Consolas" w:hAnsi="Consolas" w:cs="Consolas"/>
+          <w:color w:val="000000"/>
+          <w:sz w:val="19"/>
+          <w:szCs w:val="19"/>
+          <w:lang w:val="en-US"/>
+        </w:rPr>
+        <w:t>systemM</w:t>
+      </w:r>
+      <w:proofErr w:type="spellEnd"/>
       <w:r>
         <w:rPr>
           <w:rFonts w:ascii="Consolas" w:hAnsi="Consolas" w:cs="Consolas"/>
@@ -7054,8 +7447,20 @@
           <w:szCs w:val="19"/>
           <w:lang w:val="en-US"/>
         </w:rPr>
-        <w:t xml:space="preserve"> = columnN</w:t>
-      </w:r>
+        <w:t xml:space="preserve"> = </w:t>
+      </w:r>
+      <w:proofErr w:type="spellStart"/>
+      <w:r>
+        <w:rPr>
+          <w:rFonts w:ascii="Consolas" w:hAnsi="Consolas" w:cs="Consolas"/>
+          <w:color w:val="000000"/>
+          <w:sz w:val="19"/>
+          <w:szCs w:val="19"/>
+          <w:lang w:val="en-US"/>
+        </w:rPr>
+        <w:t>columnN</w:t>
+      </w:r>
+      <w:proofErr w:type="spellEnd"/>
       <w:r>
         <w:rPr>
           <w:rFonts w:ascii="Consolas" w:hAnsi="Consolas" w:cs="Consolas"/>
@@ -7094,8 +7499,20 @@
           <w:szCs w:val="19"/>
           <w:lang w:val="en-US"/>
         </w:rPr>
-        <w:t xml:space="preserve"> / systemM</w:t>
-      </w:r>
+        <w:t xml:space="preserve"> / </w:t>
+      </w:r>
+      <w:proofErr w:type="spellStart"/>
+      <w:r>
+        <w:rPr>
+          <w:rFonts w:ascii="Consolas" w:hAnsi="Consolas" w:cs="Consolas"/>
+          <w:color w:val="000000"/>
+          <w:sz w:val="19"/>
+          <w:szCs w:val="19"/>
+          <w:lang w:val="en-US"/>
+        </w:rPr>
+        <w:t>systemM</w:t>
+      </w:r>
+      <w:proofErr w:type="spellEnd"/>
       <w:r>
         <w:rPr>
           <w:rFonts w:ascii="Consolas" w:hAnsi="Consolas" w:cs="Consolas"/>
@@ -7216,6 +7633,7 @@
         </w:rPr>
         <w:t xml:space="preserve"> (</w:t>
       </w:r>
+      <w:proofErr w:type="spellStart"/>
       <w:r>
         <w:rPr>
           <w:rFonts w:ascii="Consolas" w:hAnsi="Consolas" w:cs="Consolas"/>
@@ -7226,15 +7644,82 @@
         </w:rPr>
         <w:t>int</w:t>
       </w:r>
-      <w:r>
-        <w:rPr>
-          <w:rFonts w:ascii="Consolas" w:hAnsi="Consolas" w:cs="Consolas"/>
-          <w:color w:val="000000"/>
-          <w:sz w:val="19"/>
-          <w:szCs w:val="19"/>
-          <w:lang w:val="en-US"/>
-        </w:rPr>
-        <w:t xml:space="preserve"> i = 3; i &gt; 0; --i) {</w:t>
+      <w:proofErr w:type="spellEnd"/>
+      <w:r>
+        <w:rPr>
+          <w:rFonts w:ascii="Consolas" w:hAnsi="Consolas" w:cs="Consolas"/>
+          <w:color w:val="000000"/>
+          <w:sz w:val="19"/>
+          <w:szCs w:val="19"/>
+          <w:lang w:val="en-US"/>
+        </w:rPr>
+        <w:t xml:space="preserve"> </w:t>
+      </w:r>
+      <w:proofErr w:type="spellStart"/>
+      <w:r>
+        <w:rPr>
+          <w:rFonts w:ascii="Consolas" w:hAnsi="Consolas" w:cs="Consolas"/>
+          <w:color w:val="000000"/>
+          <w:sz w:val="19"/>
+          <w:szCs w:val="19"/>
+          <w:lang w:val="en-US"/>
+        </w:rPr>
+        <w:t>i</w:t>
+      </w:r>
+      <w:proofErr w:type="spellEnd"/>
+      <w:r>
+        <w:rPr>
+          <w:rFonts w:ascii="Consolas" w:hAnsi="Consolas" w:cs="Consolas"/>
+          <w:color w:val="000000"/>
+          <w:sz w:val="19"/>
+          <w:szCs w:val="19"/>
+          <w:lang w:val="en-US"/>
+        </w:rPr>
+        <w:t xml:space="preserve"> = 3; </w:t>
+      </w:r>
+      <w:proofErr w:type="spellStart"/>
+      <w:r>
+        <w:rPr>
+          <w:rFonts w:ascii="Consolas" w:hAnsi="Consolas" w:cs="Consolas"/>
+          <w:color w:val="000000"/>
+          <w:sz w:val="19"/>
+          <w:szCs w:val="19"/>
+          <w:lang w:val="en-US"/>
+        </w:rPr>
+        <w:t>i</w:t>
+      </w:r>
+      <w:proofErr w:type="spellEnd"/>
+      <w:r>
+        <w:rPr>
+          <w:rFonts w:ascii="Consolas" w:hAnsi="Consolas" w:cs="Consolas"/>
+          <w:color w:val="000000"/>
+          <w:sz w:val="19"/>
+          <w:szCs w:val="19"/>
+          <w:lang w:val="en-US"/>
+        </w:rPr>
+        <w:t xml:space="preserve"> &gt; 0; --</w:t>
+      </w:r>
+      <w:proofErr w:type="spellStart"/>
+      <w:r>
+        <w:rPr>
+          <w:rFonts w:ascii="Consolas" w:hAnsi="Consolas" w:cs="Consolas"/>
+          <w:color w:val="000000"/>
+          <w:sz w:val="19"/>
+          <w:szCs w:val="19"/>
+          <w:lang w:val="en-US"/>
+        </w:rPr>
+        <w:t>i</w:t>
+      </w:r>
+      <w:proofErr w:type="spellEnd"/>
+      <w:r>
+        <w:rPr>
+          <w:rFonts w:ascii="Consolas" w:hAnsi="Consolas" w:cs="Consolas"/>
+          <w:color w:val="000000"/>
+          <w:sz w:val="19"/>
+          <w:szCs w:val="19"/>
+          <w:lang w:val="en-US"/>
+        </w:rPr>
+        <w:t>) {</w:t>
       </w:r>
     </w:p>
     <w:p>
@@ -7271,6 +7756,7 @@
         </w:rPr>
         <w:t>[</w:t>
       </w:r>
+      <w:proofErr w:type="spellStart"/>
       <w:r>
         <w:rPr>
           <w:rFonts w:ascii="Consolas" w:hAnsi="Consolas" w:cs="Consolas"/>
@@ -7281,6 +7767,7 @@
         </w:rPr>
         <w:t>i</w:t>
       </w:r>
+      <w:proofErr w:type="spellEnd"/>
       <w:r>
         <w:rPr>
           <w:rFonts w:ascii="Consolas" w:hAnsi="Consolas" w:cs="Consolas"/>
@@ -7299,8 +7786,20 @@
           <w:szCs w:val="19"/>
           <w:lang w:val="en-US"/>
         </w:rPr>
-        <w:t xml:space="preserve"> = -systemM</w:t>
-      </w:r>
+        <w:t xml:space="preserve"> = -</w:t>
+      </w:r>
+      <w:proofErr w:type="spellStart"/>
+      <w:r>
+        <w:rPr>
+          <w:rFonts w:ascii="Consolas" w:hAnsi="Consolas" w:cs="Consolas"/>
+          <w:color w:val="000000"/>
+          <w:sz w:val="19"/>
+          <w:szCs w:val="19"/>
+          <w:lang w:val="en-US"/>
+        </w:rPr>
+        <w:t>systemM</w:t>
+      </w:r>
+      <w:proofErr w:type="spellEnd"/>
       <w:r>
         <w:rPr>
           <w:rFonts w:ascii="Consolas" w:hAnsi="Consolas" w:cs="Consolas"/>
@@ -7311,6 +7810,7 @@
         </w:rPr>
         <w:t>[</w:t>
       </w:r>
+      <w:proofErr w:type="spellStart"/>
       <w:r>
         <w:rPr>
           <w:rFonts w:ascii="Consolas" w:hAnsi="Consolas" w:cs="Consolas"/>
@@ -7321,6 +7821,7 @@
         </w:rPr>
         <w:t>i</w:t>
       </w:r>
+      <w:proofErr w:type="spellEnd"/>
       <w:proofErr w:type="gramStart"/>
       <w:r>
         <w:rPr>
@@ -7332,6 +7833,7 @@
         </w:rPr>
         <w:t>][</w:t>
       </w:r>
+      <w:proofErr w:type="spellStart"/>
       <w:proofErr w:type="gramEnd"/>
       <w:r>
         <w:rPr>
@@ -7341,7 +7843,18 @@
           <w:szCs w:val="19"/>
           <w:lang w:val="en-US"/>
         </w:rPr>
-        <w:t>i - 1</w:t>
+        <w:t>i</w:t>
+      </w:r>
+      <w:proofErr w:type="spellEnd"/>
+      <w:r>
+        <w:rPr>
+          <w:rFonts w:ascii="Consolas" w:hAnsi="Consolas" w:cs="Consolas"/>
+          <w:color w:val="000000"/>
+          <w:sz w:val="19"/>
+          <w:szCs w:val="19"/>
+          <w:lang w:val="en-US"/>
+        </w:rPr>
+        <w:t xml:space="preserve"> - 1</w:t>
       </w:r>
       <w:r>
         <w:rPr>
@@ -7361,8 +7874,20 @@
           <w:szCs w:val="19"/>
           <w:lang w:val="en-US"/>
         </w:rPr>
-        <w:t xml:space="preserve"> / (systemM</w:t>
-      </w:r>
+        <w:t xml:space="preserve"> / (</w:t>
+      </w:r>
+      <w:proofErr w:type="spellStart"/>
+      <w:r>
+        <w:rPr>
+          <w:rFonts w:ascii="Consolas" w:hAnsi="Consolas" w:cs="Consolas"/>
+          <w:color w:val="000000"/>
+          <w:sz w:val="19"/>
+          <w:szCs w:val="19"/>
+          <w:lang w:val="en-US"/>
+        </w:rPr>
+        <w:t>systemM</w:t>
+      </w:r>
+      <w:proofErr w:type="spellEnd"/>
       <w:r>
         <w:rPr>
           <w:rFonts w:ascii="Consolas" w:hAnsi="Consolas" w:cs="Consolas"/>
@@ -7373,6 +7898,7 @@
         </w:rPr>
         <w:t>[</w:t>
       </w:r>
+      <w:proofErr w:type="spellStart"/>
       <w:r>
         <w:rPr>
           <w:rFonts w:ascii="Consolas" w:hAnsi="Consolas" w:cs="Consolas"/>
@@ -7383,6 +7909,7 @@
         </w:rPr>
         <w:t>i</w:t>
       </w:r>
+      <w:proofErr w:type="spellEnd"/>
       <w:r>
         <w:rPr>
           <w:rFonts w:ascii="Consolas" w:hAnsi="Consolas" w:cs="Consolas"/>
@@ -7393,6 +7920,7 @@
         </w:rPr>
         <w:t>][</w:t>
       </w:r>
+      <w:proofErr w:type="spellStart"/>
       <w:r>
         <w:rPr>
           <w:rFonts w:ascii="Consolas" w:hAnsi="Consolas" w:cs="Consolas"/>
@@ -7403,6 +7931,7 @@
         </w:rPr>
         <w:t>i</w:t>
       </w:r>
+      <w:proofErr w:type="spellEnd"/>
       <w:r>
         <w:rPr>
           <w:rFonts w:ascii="Consolas" w:hAnsi="Consolas" w:cs="Consolas"/>
@@ -7433,15 +7962,27 @@
         </w:rPr>
         <w:t>[</w:t>
       </w:r>
-      <w:r>
-        <w:rPr>
-          <w:rFonts w:ascii="Consolas" w:hAnsi="Consolas" w:cs="Consolas"/>
-          <w:color w:val="000000"/>
-          <w:sz w:val="19"/>
-          <w:szCs w:val="19"/>
-          <w:lang w:val="en-US"/>
-        </w:rPr>
-        <w:t>i + 1</w:t>
+      <w:proofErr w:type="spellStart"/>
+      <w:r>
+        <w:rPr>
+          <w:rFonts w:ascii="Consolas" w:hAnsi="Consolas" w:cs="Consolas"/>
+          <w:color w:val="000000"/>
+          <w:sz w:val="19"/>
+          <w:szCs w:val="19"/>
+          <w:lang w:val="en-US"/>
+        </w:rPr>
+        <w:t>i</w:t>
+      </w:r>
+      <w:proofErr w:type="spellEnd"/>
+      <w:r>
+        <w:rPr>
+          <w:rFonts w:ascii="Consolas" w:hAnsi="Consolas" w:cs="Consolas"/>
+          <w:color w:val="000000"/>
+          <w:sz w:val="19"/>
+          <w:szCs w:val="19"/>
+          <w:lang w:val="en-US"/>
+        </w:rPr>
+        <w:t xml:space="preserve"> + 1</w:t>
       </w:r>
       <w:r>
         <w:rPr>
@@ -7461,8 +8002,20 @@
           <w:szCs w:val="19"/>
           <w:lang w:val="en-US"/>
         </w:rPr>
-        <w:t xml:space="preserve"> * systemM</w:t>
-      </w:r>
+        <w:t xml:space="preserve"> * </w:t>
+      </w:r>
+      <w:proofErr w:type="spellStart"/>
+      <w:r>
+        <w:rPr>
+          <w:rFonts w:ascii="Consolas" w:hAnsi="Consolas" w:cs="Consolas"/>
+          <w:color w:val="000000"/>
+          <w:sz w:val="19"/>
+          <w:szCs w:val="19"/>
+          <w:lang w:val="en-US"/>
+        </w:rPr>
+        <w:t>systemM</w:t>
+      </w:r>
+      <w:proofErr w:type="spellEnd"/>
       <w:r>
         <w:rPr>
           <w:rFonts w:ascii="Consolas" w:hAnsi="Consolas" w:cs="Consolas"/>
@@ -7473,6 +8026,7 @@
         </w:rPr>
         <w:t>[</w:t>
       </w:r>
+      <w:proofErr w:type="spellStart"/>
       <w:r>
         <w:rPr>
           <w:rFonts w:ascii="Consolas" w:hAnsi="Consolas" w:cs="Consolas"/>
@@ -7483,6 +8037,7 @@
         </w:rPr>
         <w:t>i</w:t>
       </w:r>
+      <w:proofErr w:type="spellEnd"/>
       <w:r>
         <w:rPr>
           <w:rFonts w:ascii="Consolas" w:hAnsi="Consolas" w:cs="Consolas"/>
@@ -7493,15 +8048,27 @@
         </w:rPr>
         <w:t>][</w:t>
       </w:r>
-      <w:r>
-        <w:rPr>
-          <w:rFonts w:ascii="Consolas" w:hAnsi="Consolas" w:cs="Consolas"/>
-          <w:color w:val="000000"/>
-          <w:sz w:val="19"/>
-          <w:szCs w:val="19"/>
-          <w:lang w:val="en-US"/>
-        </w:rPr>
-        <w:t>i + 1</w:t>
+      <w:proofErr w:type="spellStart"/>
+      <w:r>
+        <w:rPr>
+          <w:rFonts w:ascii="Consolas" w:hAnsi="Consolas" w:cs="Consolas"/>
+          <w:color w:val="000000"/>
+          <w:sz w:val="19"/>
+          <w:szCs w:val="19"/>
+          <w:lang w:val="en-US"/>
+        </w:rPr>
+        <w:t>i</w:t>
+      </w:r>
+      <w:proofErr w:type="spellEnd"/>
+      <w:r>
+        <w:rPr>
+          <w:rFonts w:ascii="Consolas" w:hAnsi="Consolas" w:cs="Consolas"/>
+          <w:color w:val="000000"/>
+          <w:sz w:val="19"/>
+          <w:szCs w:val="19"/>
+          <w:lang w:val="en-US"/>
+        </w:rPr>
+        <w:t xml:space="preserve"> + 1</w:t>
       </w:r>
       <w:r>
         <w:rPr>
@@ -7558,6 +8125,7 @@
         </w:rPr>
         <w:t>[</w:t>
       </w:r>
+      <w:proofErr w:type="spellStart"/>
       <w:r>
         <w:rPr>
           <w:rFonts w:ascii="Consolas" w:hAnsi="Consolas" w:cs="Consolas"/>
@@ -7568,6 +8136,7 @@
         </w:rPr>
         <w:t>i</w:t>
       </w:r>
+      <w:proofErr w:type="spellEnd"/>
       <w:r>
         <w:rPr>
           <w:rFonts w:ascii="Consolas" w:hAnsi="Consolas" w:cs="Consolas"/>
@@ -7586,8 +8155,20 @@
           <w:szCs w:val="19"/>
           <w:lang w:val="en-US"/>
         </w:rPr>
-        <w:t xml:space="preserve"> = (columnN</w:t>
-      </w:r>
+        <w:t xml:space="preserve"> = (</w:t>
+      </w:r>
+      <w:proofErr w:type="spellStart"/>
+      <w:r>
+        <w:rPr>
+          <w:rFonts w:ascii="Consolas" w:hAnsi="Consolas" w:cs="Consolas"/>
+          <w:color w:val="000000"/>
+          <w:sz w:val="19"/>
+          <w:szCs w:val="19"/>
+          <w:lang w:val="en-US"/>
+        </w:rPr>
+        <w:t>columnN</w:t>
+      </w:r>
+      <w:proofErr w:type="spellEnd"/>
       <w:r>
         <w:rPr>
           <w:rFonts w:ascii="Consolas" w:hAnsi="Consolas" w:cs="Consolas"/>
@@ -7598,6 +8179,7 @@
         </w:rPr>
         <w:t>[</w:t>
       </w:r>
+      <w:proofErr w:type="spellStart"/>
       <w:r>
         <w:rPr>
           <w:rFonts w:ascii="Consolas" w:hAnsi="Consolas" w:cs="Consolas"/>
@@ -7608,6 +8190,7 @@
         </w:rPr>
         <w:t>i</w:t>
       </w:r>
+      <w:proofErr w:type="spellEnd"/>
       <w:r>
         <w:rPr>
           <w:rFonts w:ascii="Consolas" w:hAnsi="Consolas" w:cs="Consolas"/>
@@ -7626,8 +8209,20 @@
           <w:szCs w:val="19"/>
           <w:lang w:val="en-US"/>
         </w:rPr>
-        <w:t xml:space="preserve"> - systemM</w:t>
-      </w:r>
+        <w:t xml:space="preserve"> - </w:t>
+      </w:r>
+      <w:proofErr w:type="spellStart"/>
+      <w:r>
+        <w:rPr>
+          <w:rFonts w:ascii="Consolas" w:hAnsi="Consolas" w:cs="Consolas"/>
+          <w:color w:val="000000"/>
+          <w:sz w:val="19"/>
+          <w:szCs w:val="19"/>
+          <w:lang w:val="en-US"/>
+        </w:rPr>
+        <w:t>systemM</w:t>
+      </w:r>
+      <w:proofErr w:type="spellEnd"/>
       <w:r>
         <w:rPr>
           <w:rFonts w:ascii="Consolas" w:hAnsi="Consolas" w:cs="Consolas"/>
@@ -7638,6 +8233,7 @@
         </w:rPr>
         <w:t>[</w:t>
       </w:r>
+      <w:proofErr w:type="spellStart"/>
       <w:r>
         <w:rPr>
           <w:rFonts w:ascii="Consolas" w:hAnsi="Consolas" w:cs="Consolas"/>
@@ -7648,6 +8244,7 @@
         </w:rPr>
         <w:t>i</w:t>
       </w:r>
+      <w:proofErr w:type="spellEnd"/>
       <w:proofErr w:type="gramStart"/>
       <w:r>
         <w:rPr>
@@ -7659,6 +8256,7 @@
         </w:rPr>
         <w:t>][</w:t>
       </w:r>
+      <w:proofErr w:type="spellStart"/>
       <w:proofErr w:type="gramEnd"/>
       <w:r>
         <w:rPr>
@@ -7668,7 +8266,18 @@
           <w:szCs w:val="19"/>
           <w:lang w:val="en-US"/>
         </w:rPr>
-        <w:t>i + 1</w:t>
+        <w:t>i</w:t>
+      </w:r>
+      <w:proofErr w:type="spellEnd"/>
+      <w:r>
+        <w:rPr>
+          <w:rFonts w:ascii="Consolas" w:hAnsi="Consolas" w:cs="Consolas"/>
+          <w:color w:val="000000"/>
+          <w:sz w:val="19"/>
+          <w:szCs w:val="19"/>
+          <w:lang w:val="en-US"/>
+        </w:rPr>
+        <w:t xml:space="preserve"> + 1</w:t>
       </w:r>
       <w:r>
         <w:rPr>
@@ -7700,15 +8309,27 @@
         </w:rPr>
         <w:t>[</w:t>
       </w:r>
-      <w:r>
-        <w:rPr>
-          <w:rFonts w:ascii="Consolas" w:hAnsi="Consolas" w:cs="Consolas"/>
-          <w:color w:val="000000"/>
-          <w:sz w:val="19"/>
-          <w:szCs w:val="19"/>
-          <w:lang w:val="en-US"/>
-        </w:rPr>
-        <w:t>i + 1</w:t>
+      <w:proofErr w:type="spellStart"/>
+      <w:r>
+        <w:rPr>
+          <w:rFonts w:ascii="Consolas" w:hAnsi="Consolas" w:cs="Consolas"/>
+          <w:color w:val="000000"/>
+          <w:sz w:val="19"/>
+          <w:szCs w:val="19"/>
+          <w:lang w:val="en-US"/>
+        </w:rPr>
+        <w:t>i</w:t>
+      </w:r>
+      <w:proofErr w:type="spellEnd"/>
+      <w:r>
+        <w:rPr>
+          <w:rFonts w:ascii="Consolas" w:hAnsi="Consolas" w:cs="Consolas"/>
+          <w:color w:val="000000"/>
+          <w:sz w:val="19"/>
+          <w:szCs w:val="19"/>
+          <w:lang w:val="en-US"/>
+        </w:rPr>
+        <w:t xml:space="preserve"> + 1</w:t>
       </w:r>
       <w:r>
         <w:rPr>
@@ -7728,8 +8349,20 @@
           <w:szCs w:val="19"/>
           <w:lang w:val="en-US"/>
         </w:rPr>
-        <w:t>) / (systemM</w:t>
-      </w:r>
+        <w:t>) / (</w:t>
+      </w:r>
+      <w:proofErr w:type="spellStart"/>
+      <w:r>
+        <w:rPr>
+          <w:rFonts w:ascii="Consolas" w:hAnsi="Consolas" w:cs="Consolas"/>
+          <w:color w:val="000000"/>
+          <w:sz w:val="19"/>
+          <w:szCs w:val="19"/>
+          <w:lang w:val="en-US"/>
+        </w:rPr>
+        <w:t>systemM</w:t>
+      </w:r>
+      <w:proofErr w:type="spellEnd"/>
       <w:r>
         <w:rPr>
           <w:rFonts w:ascii="Consolas" w:hAnsi="Consolas" w:cs="Consolas"/>
@@ -7740,6 +8373,7 @@
         </w:rPr>
         <w:t>[</w:t>
       </w:r>
+      <w:proofErr w:type="spellStart"/>
       <w:r>
         <w:rPr>
           <w:rFonts w:ascii="Consolas" w:hAnsi="Consolas" w:cs="Consolas"/>
@@ -7750,6 +8384,7 @@
         </w:rPr>
         <w:t>i</w:t>
       </w:r>
+      <w:proofErr w:type="spellEnd"/>
       <w:r>
         <w:rPr>
           <w:rFonts w:ascii="Consolas" w:hAnsi="Consolas" w:cs="Consolas"/>
@@ -7760,6 +8395,7 @@
         </w:rPr>
         <w:t>][</w:t>
       </w:r>
+      <w:proofErr w:type="spellStart"/>
       <w:r>
         <w:rPr>
           <w:rFonts w:ascii="Consolas" w:hAnsi="Consolas" w:cs="Consolas"/>
@@ -7770,6 +8406,7 @@
         </w:rPr>
         <w:t>i</w:t>
       </w:r>
+      <w:proofErr w:type="spellEnd"/>
       <w:r>
         <w:rPr>
           <w:rFonts w:ascii="Consolas" w:hAnsi="Consolas" w:cs="Consolas"/>
@@ -7800,15 +8437,27 @@
         </w:rPr>
         <w:t>[</w:t>
       </w:r>
-      <w:r>
-        <w:rPr>
-          <w:rFonts w:ascii="Consolas" w:hAnsi="Consolas" w:cs="Consolas"/>
-          <w:color w:val="000000"/>
-          <w:sz w:val="19"/>
-          <w:szCs w:val="19"/>
-          <w:lang w:val="en-US"/>
-        </w:rPr>
-        <w:t>i + 1</w:t>
+      <w:proofErr w:type="spellStart"/>
+      <w:r>
+        <w:rPr>
+          <w:rFonts w:ascii="Consolas" w:hAnsi="Consolas" w:cs="Consolas"/>
+          <w:color w:val="000000"/>
+          <w:sz w:val="19"/>
+          <w:szCs w:val="19"/>
+          <w:lang w:val="en-US"/>
+        </w:rPr>
+        <w:t>i</w:t>
+      </w:r>
+      <w:proofErr w:type="spellEnd"/>
+      <w:r>
+        <w:rPr>
+          <w:rFonts w:ascii="Consolas" w:hAnsi="Consolas" w:cs="Consolas"/>
+          <w:color w:val="000000"/>
+          <w:sz w:val="19"/>
+          <w:szCs w:val="19"/>
+          <w:lang w:val="en-US"/>
+        </w:rPr>
+        <w:t xml:space="preserve"> + 1</w:t>
       </w:r>
       <w:r>
         <w:rPr>
@@ -7828,8 +8477,20 @@
           <w:szCs w:val="19"/>
           <w:lang w:val="en-US"/>
         </w:rPr>
-        <w:t xml:space="preserve"> * systemM</w:t>
-      </w:r>
+        <w:t xml:space="preserve"> * </w:t>
+      </w:r>
+      <w:proofErr w:type="spellStart"/>
+      <w:r>
+        <w:rPr>
+          <w:rFonts w:ascii="Consolas" w:hAnsi="Consolas" w:cs="Consolas"/>
+          <w:color w:val="000000"/>
+          <w:sz w:val="19"/>
+          <w:szCs w:val="19"/>
+          <w:lang w:val="en-US"/>
+        </w:rPr>
+        <w:t>systemM</w:t>
+      </w:r>
+      <w:proofErr w:type="spellEnd"/>
       <w:r>
         <w:rPr>
           <w:rFonts w:ascii="Consolas" w:hAnsi="Consolas" w:cs="Consolas"/>
@@ -7840,6 +8501,7 @@
         </w:rPr>
         <w:t>[</w:t>
       </w:r>
+      <w:proofErr w:type="spellStart"/>
       <w:r>
         <w:rPr>
           <w:rFonts w:ascii="Consolas" w:hAnsi="Consolas" w:cs="Consolas"/>
@@ -7850,6 +8512,7 @@
         </w:rPr>
         <w:t>i</w:t>
       </w:r>
+      <w:proofErr w:type="spellEnd"/>
       <w:r>
         <w:rPr>
           <w:rFonts w:ascii="Consolas" w:hAnsi="Consolas" w:cs="Consolas"/>
@@ -7860,15 +8523,27 @@
         </w:rPr>
         <w:t>][</w:t>
       </w:r>
-      <w:r>
-        <w:rPr>
-          <w:rFonts w:ascii="Consolas" w:hAnsi="Consolas" w:cs="Consolas"/>
-          <w:color w:val="000000"/>
-          <w:sz w:val="19"/>
-          <w:szCs w:val="19"/>
-          <w:lang w:val="en-US"/>
-        </w:rPr>
-        <w:t>i + 1</w:t>
+      <w:proofErr w:type="spellStart"/>
+      <w:r>
+        <w:rPr>
+          <w:rFonts w:ascii="Consolas" w:hAnsi="Consolas" w:cs="Consolas"/>
+          <w:color w:val="000000"/>
+          <w:sz w:val="19"/>
+          <w:szCs w:val="19"/>
+          <w:lang w:val="en-US"/>
+        </w:rPr>
+        <w:t>i</w:t>
+      </w:r>
+      <w:proofErr w:type="spellEnd"/>
+      <w:r>
+        <w:rPr>
+          <w:rFonts w:ascii="Consolas" w:hAnsi="Consolas" w:cs="Consolas"/>
+          <w:color w:val="000000"/>
+          <w:sz w:val="19"/>
+          <w:szCs w:val="19"/>
+          <w:lang w:val="en-US"/>
+        </w:rPr>
+        <w:t xml:space="preserve"> + 1</w:t>
       </w:r>
       <w:r>
         <w:rPr>
@@ -8005,8 +8680,20 @@
           <w:szCs w:val="19"/>
           <w:lang w:val="en-US"/>
         </w:rPr>
-        <w:t xml:space="preserve"> = (columnN</w:t>
-      </w:r>
+        <w:t xml:space="preserve"> = (</w:t>
+      </w:r>
+      <w:proofErr w:type="spellStart"/>
+      <w:r>
+        <w:rPr>
+          <w:rFonts w:ascii="Consolas" w:hAnsi="Consolas" w:cs="Consolas"/>
+          <w:color w:val="000000"/>
+          <w:sz w:val="19"/>
+          <w:szCs w:val="19"/>
+          <w:lang w:val="en-US"/>
+        </w:rPr>
+        <w:t>columnN</w:t>
+      </w:r>
+      <w:proofErr w:type="spellEnd"/>
       <w:r>
         <w:rPr>
           <w:rFonts w:ascii="Consolas" w:hAnsi="Consolas" w:cs="Consolas"/>
@@ -8045,8 +8732,20 @@
           <w:szCs w:val="19"/>
           <w:lang w:val="en-US"/>
         </w:rPr>
-        <w:t xml:space="preserve"> - systemM</w:t>
-      </w:r>
+        <w:t xml:space="preserve"> - </w:t>
+      </w:r>
+      <w:proofErr w:type="spellStart"/>
+      <w:r>
+        <w:rPr>
+          <w:rFonts w:ascii="Consolas" w:hAnsi="Consolas" w:cs="Consolas"/>
+          <w:color w:val="000000"/>
+          <w:sz w:val="19"/>
+          <w:szCs w:val="19"/>
+          <w:lang w:val="en-US"/>
+        </w:rPr>
+        <w:t>systemM</w:t>
+      </w:r>
+      <w:proofErr w:type="spellEnd"/>
       <w:r>
         <w:rPr>
           <w:rFonts w:ascii="Consolas" w:hAnsi="Consolas" w:cs="Consolas"/>
@@ -8145,8 +8844,20 @@
           <w:szCs w:val="19"/>
           <w:lang w:val="en-US"/>
         </w:rPr>
-        <w:t>) / (systemM</w:t>
-      </w:r>
+        <w:t>) / (</w:t>
+      </w:r>
+      <w:proofErr w:type="spellStart"/>
+      <w:r>
+        <w:rPr>
+          <w:rFonts w:ascii="Consolas" w:hAnsi="Consolas" w:cs="Consolas"/>
+          <w:color w:val="000000"/>
+          <w:sz w:val="19"/>
+          <w:szCs w:val="19"/>
+          <w:lang w:val="en-US"/>
+        </w:rPr>
+        <w:t>systemM</w:t>
+      </w:r>
+      <w:proofErr w:type="spellEnd"/>
       <w:r>
         <w:rPr>
           <w:rFonts w:ascii="Consolas" w:hAnsi="Consolas" w:cs="Consolas"/>
@@ -8245,8 +8956,20 @@
           <w:szCs w:val="19"/>
           <w:lang w:val="en-US"/>
         </w:rPr>
-        <w:t xml:space="preserve"> * systemM</w:t>
-      </w:r>
+        <w:t xml:space="preserve"> * </w:t>
+      </w:r>
+      <w:proofErr w:type="spellStart"/>
+      <w:r>
+        <w:rPr>
+          <w:rFonts w:ascii="Consolas" w:hAnsi="Consolas" w:cs="Consolas"/>
+          <w:color w:val="000000"/>
+          <w:sz w:val="19"/>
+          <w:szCs w:val="19"/>
+          <w:lang w:val="en-US"/>
+        </w:rPr>
+        <w:t>systemM</w:t>
+      </w:r>
+      <w:proofErr w:type="spellEnd"/>
       <w:r>
         <w:rPr>
           <w:rFonts w:ascii="Consolas" w:hAnsi="Consolas" w:cs="Consolas"/>
@@ -8378,6 +9101,7 @@
         </w:rPr>
         <w:t xml:space="preserve">    </w:t>
       </w:r>
+      <w:proofErr w:type="spellStart"/>
       <w:proofErr w:type="gramStart"/>
       <w:r>
         <w:rPr>
@@ -8388,6 +9112,7 @@
         </w:rPr>
         <w:t>answer</w:t>
       </w:r>
+      <w:proofErr w:type="spellEnd"/>
       <w:r>
         <w:rPr>
           <w:rFonts w:ascii="Consolas" w:hAnsi="Consolas" w:cs="Consolas"/>
@@ -8423,8 +9148,19 @@
           <w:sz w:val="19"/>
           <w:szCs w:val="19"/>
         </w:rPr>
-        <w:t xml:space="preserve"> = nu</w:t>
-      </w:r>
+        <w:t xml:space="preserve"> = </w:t>
+      </w:r>
+      <w:proofErr w:type="spellStart"/>
+      <w:r>
+        <w:rPr>
+          <w:rFonts w:ascii="Consolas" w:hAnsi="Consolas" w:cs="Consolas"/>
+          <w:color w:val="000000"/>
+          <w:sz w:val="19"/>
+          <w:szCs w:val="19"/>
+        </w:rPr>
+        <w:t>nu</w:t>
+      </w:r>
+      <w:proofErr w:type="spellEnd"/>
       <w:r>
         <w:rPr>
           <w:rFonts w:ascii="Consolas" w:hAnsi="Consolas" w:cs="Consolas"/>
@@ -8528,6 +9264,7 @@
         </w:rPr>
         <w:t xml:space="preserve"> (</w:t>
       </w:r>
+      <w:proofErr w:type="spellStart"/>
       <w:r>
         <w:rPr>
           <w:rFonts w:ascii="Consolas" w:hAnsi="Consolas" w:cs="Consolas"/>
@@ -8538,15 +9275,82 @@
         </w:rPr>
         <w:t>int</w:t>
       </w:r>
-      <w:r>
-        <w:rPr>
-          <w:rFonts w:ascii="Consolas" w:hAnsi="Consolas" w:cs="Consolas"/>
-          <w:color w:val="000000"/>
-          <w:sz w:val="19"/>
-          <w:szCs w:val="19"/>
-          <w:lang w:val="en-US"/>
-        </w:rPr>
-        <w:t xml:space="preserve"> i = 0; i &lt; 4; ++i) {</w:t>
+      <w:proofErr w:type="spellEnd"/>
+      <w:r>
+        <w:rPr>
+          <w:rFonts w:ascii="Consolas" w:hAnsi="Consolas" w:cs="Consolas"/>
+          <w:color w:val="000000"/>
+          <w:sz w:val="19"/>
+          <w:szCs w:val="19"/>
+          <w:lang w:val="en-US"/>
+        </w:rPr>
+        <w:t xml:space="preserve"> </w:t>
+      </w:r>
+      <w:proofErr w:type="spellStart"/>
+      <w:r>
+        <w:rPr>
+          <w:rFonts w:ascii="Consolas" w:hAnsi="Consolas" w:cs="Consolas"/>
+          <w:color w:val="000000"/>
+          <w:sz w:val="19"/>
+          <w:szCs w:val="19"/>
+          <w:lang w:val="en-US"/>
+        </w:rPr>
+        <w:t>i</w:t>
+      </w:r>
+      <w:proofErr w:type="spellEnd"/>
+      <w:r>
+        <w:rPr>
+          <w:rFonts w:ascii="Consolas" w:hAnsi="Consolas" w:cs="Consolas"/>
+          <w:color w:val="000000"/>
+          <w:sz w:val="19"/>
+          <w:szCs w:val="19"/>
+          <w:lang w:val="en-US"/>
+        </w:rPr>
+        <w:t xml:space="preserve"> = 0; </w:t>
+      </w:r>
+      <w:proofErr w:type="spellStart"/>
+      <w:r>
+        <w:rPr>
+          <w:rFonts w:ascii="Consolas" w:hAnsi="Consolas" w:cs="Consolas"/>
+          <w:color w:val="000000"/>
+          <w:sz w:val="19"/>
+          <w:szCs w:val="19"/>
+          <w:lang w:val="en-US"/>
+        </w:rPr>
+        <w:t>i</w:t>
+      </w:r>
+      <w:proofErr w:type="spellEnd"/>
+      <w:r>
+        <w:rPr>
+          <w:rFonts w:ascii="Consolas" w:hAnsi="Consolas" w:cs="Consolas"/>
+          <w:color w:val="000000"/>
+          <w:sz w:val="19"/>
+          <w:szCs w:val="19"/>
+          <w:lang w:val="en-US"/>
+        </w:rPr>
+        <w:t xml:space="preserve"> &lt; 4; ++</w:t>
+      </w:r>
+      <w:proofErr w:type="spellStart"/>
+      <w:r>
+        <w:rPr>
+          <w:rFonts w:ascii="Consolas" w:hAnsi="Consolas" w:cs="Consolas"/>
+          <w:color w:val="000000"/>
+          <w:sz w:val="19"/>
+          <w:szCs w:val="19"/>
+          <w:lang w:val="en-US"/>
+        </w:rPr>
+        <w:t>i</w:t>
+      </w:r>
+      <w:proofErr w:type="spellEnd"/>
+      <w:r>
+        <w:rPr>
+          <w:rFonts w:ascii="Consolas" w:hAnsi="Consolas" w:cs="Consolas"/>
+          <w:color w:val="000000"/>
+          <w:sz w:val="19"/>
+          <w:szCs w:val="19"/>
+          <w:lang w:val="en-US"/>
+        </w:rPr>
+        <w:t>) {</w:t>
       </w:r>
     </w:p>
     <w:p>
@@ -8594,6 +9398,7 @@
         </w:rPr>
         <w:t>[</w:t>
       </w:r>
+      <w:proofErr w:type="spellStart"/>
       <w:proofErr w:type="gramEnd"/>
       <w:r>
         <w:rPr>
@@ -8603,7 +9408,18 @@
           <w:szCs w:val="19"/>
           <w:lang w:val="en-US"/>
         </w:rPr>
-        <w:t>i + 1</w:t>
+        <w:t>i</w:t>
+      </w:r>
+      <w:proofErr w:type="spellEnd"/>
+      <w:r>
+        <w:rPr>
+          <w:rFonts w:ascii="Consolas" w:hAnsi="Consolas" w:cs="Consolas"/>
+          <w:color w:val="000000"/>
+          <w:sz w:val="19"/>
+          <w:szCs w:val="19"/>
+          <w:lang w:val="en-US"/>
+        </w:rPr>
+        <w:t xml:space="preserve"> + 1</w:t>
       </w:r>
       <w:r>
         <w:rPr>
@@ -8635,15 +9451,27 @@
         </w:rPr>
         <w:t>[</w:t>
       </w:r>
-      <w:r>
-        <w:rPr>
-          <w:rFonts w:ascii="Consolas" w:hAnsi="Consolas" w:cs="Consolas"/>
-          <w:color w:val="000000"/>
-          <w:sz w:val="19"/>
-          <w:szCs w:val="19"/>
-          <w:lang w:val="en-US"/>
-        </w:rPr>
-        <w:t>i + 1</w:t>
+      <w:proofErr w:type="spellStart"/>
+      <w:r>
+        <w:rPr>
+          <w:rFonts w:ascii="Consolas" w:hAnsi="Consolas" w:cs="Consolas"/>
+          <w:color w:val="000000"/>
+          <w:sz w:val="19"/>
+          <w:szCs w:val="19"/>
+          <w:lang w:val="en-US"/>
+        </w:rPr>
+        <w:t>i</w:t>
+      </w:r>
+      <w:proofErr w:type="spellEnd"/>
+      <w:r>
+        <w:rPr>
+          <w:rFonts w:ascii="Consolas" w:hAnsi="Consolas" w:cs="Consolas"/>
+          <w:color w:val="000000"/>
+          <w:sz w:val="19"/>
+          <w:szCs w:val="19"/>
+          <w:lang w:val="en-US"/>
+        </w:rPr>
+        <w:t xml:space="preserve"> + 1</w:t>
       </w:r>
       <w:r>
         <w:rPr>
@@ -8675,6 +9503,7 @@
         </w:rPr>
         <w:t>[</w:t>
       </w:r>
+      <w:proofErr w:type="spellStart"/>
       <w:r>
         <w:rPr>
           <w:rFonts w:ascii="Consolas" w:hAnsi="Consolas" w:cs="Consolas"/>
@@ -8685,6 +9514,7 @@
         </w:rPr>
         <w:t>i</w:t>
       </w:r>
+      <w:proofErr w:type="spellEnd"/>
       <w:r>
         <w:rPr>
           <w:rFonts w:ascii="Consolas" w:hAnsi="Consolas" w:cs="Consolas"/>
@@ -8715,15 +9545,27 @@
         </w:rPr>
         <w:t>[</w:t>
       </w:r>
-      <w:r>
-        <w:rPr>
-          <w:rFonts w:ascii="Consolas" w:hAnsi="Consolas" w:cs="Consolas"/>
-          <w:color w:val="000000"/>
-          <w:sz w:val="19"/>
-          <w:szCs w:val="19"/>
-          <w:lang w:val="en-US"/>
-        </w:rPr>
-        <w:t>i + 1</w:t>
+      <w:proofErr w:type="spellStart"/>
+      <w:r>
+        <w:rPr>
+          <w:rFonts w:ascii="Consolas" w:hAnsi="Consolas" w:cs="Consolas"/>
+          <w:color w:val="000000"/>
+          <w:sz w:val="19"/>
+          <w:szCs w:val="19"/>
+          <w:lang w:val="en-US"/>
+        </w:rPr>
+        <w:t>i</w:t>
+      </w:r>
+      <w:proofErr w:type="spellEnd"/>
+      <w:r>
+        <w:rPr>
+          <w:rFonts w:ascii="Consolas" w:hAnsi="Consolas" w:cs="Consolas"/>
+          <w:color w:val="000000"/>
+          <w:sz w:val="19"/>
+          <w:szCs w:val="19"/>
+          <w:lang w:val="en-US"/>
+        </w:rPr>
+        <w:t xml:space="preserve"> + 1</w:t>
       </w:r>
       <w:r>
         <w:rPr>
@@ -8873,6 +9715,7 @@
         </w:rPr>
         <w:t xml:space="preserve">    </w:t>
       </w:r>
+      <w:proofErr w:type="spellStart"/>
       <w:proofErr w:type="gramStart"/>
       <w:r>
         <w:rPr>
@@ -8882,7 +9725,18 @@
           <w:szCs w:val="19"/>
           <w:lang w:val="en-US"/>
         </w:rPr>
-        <w:t>std::</w:t>
+        <w:t>std</w:t>
+      </w:r>
+      <w:proofErr w:type="spellEnd"/>
+      <w:r>
+        <w:rPr>
+          <w:rFonts w:ascii="Consolas" w:hAnsi="Consolas" w:cs="Consolas"/>
+          <w:color w:val="000000"/>
+          <w:sz w:val="19"/>
+          <w:szCs w:val="19"/>
+          <w:lang w:val="en-US"/>
+        </w:rPr>
+        <w:t>::</w:t>
       </w:r>
       <w:proofErr w:type="gramEnd"/>
       <w:r>
@@ -8970,6 +9824,7 @@
         </w:rPr>
         <w:t xml:space="preserve"> (</w:t>
       </w:r>
+      <w:proofErr w:type="spellStart"/>
       <w:r>
         <w:rPr>
           <w:rFonts w:ascii="Consolas" w:hAnsi="Consolas" w:cs="Consolas"/>
@@ -8980,15 +9835,104 @@
         </w:rPr>
         <w:t>int</w:t>
       </w:r>
-      <w:r>
-        <w:rPr>
-          <w:rFonts w:ascii="Consolas" w:hAnsi="Consolas" w:cs="Consolas"/>
-          <w:color w:val="000000"/>
-          <w:sz w:val="19"/>
-          <w:szCs w:val="19"/>
-          <w:lang w:val="en-US"/>
-        </w:rPr>
-        <w:t xml:space="preserve"> i = 0; i &lt; systemM.size(); ++i) {</w:t>
+      <w:proofErr w:type="spellEnd"/>
+      <w:r>
+        <w:rPr>
+          <w:rFonts w:ascii="Consolas" w:hAnsi="Consolas" w:cs="Consolas"/>
+          <w:color w:val="000000"/>
+          <w:sz w:val="19"/>
+          <w:szCs w:val="19"/>
+          <w:lang w:val="en-US"/>
+        </w:rPr>
+        <w:t xml:space="preserve"> </w:t>
+      </w:r>
+      <w:proofErr w:type="spellStart"/>
+      <w:r>
+        <w:rPr>
+          <w:rFonts w:ascii="Consolas" w:hAnsi="Consolas" w:cs="Consolas"/>
+          <w:color w:val="000000"/>
+          <w:sz w:val="19"/>
+          <w:szCs w:val="19"/>
+          <w:lang w:val="en-US"/>
+        </w:rPr>
+        <w:t>i</w:t>
+      </w:r>
+      <w:proofErr w:type="spellEnd"/>
+      <w:r>
+        <w:rPr>
+          <w:rFonts w:ascii="Consolas" w:hAnsi="Consolas" w:cs="Consolas"/>
+          <w:color w:val="000000"/>
+          <w:sz w:val="19"/>
+          <w:szCs w:val="19"/>
+          <w:lang w:val="en-US"/>
+        </w:rPr>
+        <w:t xml:space="preserve"> = 0; </w:t>
+      </w:r>
+      <w:proofErr w:type="spellStart"/>
+      <w:r>
+        <w:rPr>
+          <w:rFonts w:ascii="Consolas" w:hAnsi="Consolas" w:cs="Consolas"/>
+          <w:color w:val="000000"/>
+          <w:sz w:val="19"/>
+          <w:szCs w:val="19"/>
+          <w:lang w:val="en-US"/>
+        </w:rPr>
+        <w:t>i</w:t>
+      </w:r>
+      <w:proofErr w:type="spellEnd"/>
+      <w:r>
+        <w:rPr>
+          <w:rFonts w:ascii="Consolas" w:hAnsi="Consolas" w:cs="Consolas"/>
+          <w:color w:val="000000"/>
+          <w:sz w:val="19"/>
+          <w:szCs w:val="19"/>
+          <w:lang w:val="en-US"/>
+        </w:rPr>
+        <w:t xml:space="preserve"> &lt; </w:t>
+      </w:r>
+      <w:proofErr w:type="spellStart"/>
+      <w:r>
+        <w:rPr>
+          <w:rFonts w:ascii="Consolas" w:hAnsi="Consolas" w:cs="Consolas"/>
+          <w:color w:val="000000"/>
+          <w:sz w:val="19"/>
+          <w:szCs w:val="19"/>
+          <w:lang w:val="en-US"/>
+        </w:rPr>
+        <w:t>systemM.size</w:t>
+      </w:r>
+      <w:proofErr w:type="spellEnd"/>
+      <w:r>
+        <w:rPr>
+          <w:rFonts w:ascii="Consolas" w:hAnsi="Consolas" w:cs="Consolas"/>
+          <w:color w:val="000000"/>
+          <w:sz w:val="19"/>
+          <w:szCs w:val="19"/>
+          <w:lang w:val="en-US"/>
+        </w:rPr>
+        <w:t>(); ++</w:t>
+      </w:r>
+      <w:proofErr w:type="spellStart"/>
+      <w:r>
+        <w:rPr>
+          <w:rFonts w:ascii="Consolas" w:hAnsi="Consolas" w:cs="Consolas"/>
+          <w:color w:val="000000"/>
+          <w:sz w:val="19"/>
+          <w:szCs w:val="19"/>
+          <w:lang w:val="en-US"/>
+        </w:rPr>
+        <w:t>i</w:t>
+      </w:r>
+      <w:proofErr w:type="spellEnd"/>
+      <w:r>
+        <w:rPr>
+          <w:rFonts w:ascii="Consolas" w:hAnsi="Consolas" w:cs="Consolas"/>
+          <w:color w:val="000000"/>
+          <w:sz w:val="19"/>
+          <w:szCs w:val="19"/>
+          <w:lang w:val="en-US"/>
+        </w:rPr>
+        <w:t>) {</w:t>
       </w:r>
     </w:p>
     <w:p>
@@ -9035,6 +9979,7 @@
         </w:rPr>
         <w:t xml:space="preserve"> (</w:t>
       </w:r>
+      <w:proofErr w:type="spellStart"/>
       <w:r>
         <w:rPr>
           <w:rFonts w:ascii="Consolas" w:hAnsi="Consolas" w:cs="Consolas"/>
@@ -9045,15 +9990,38 @@
         </w:rPr>
         <w:t>int</w:t>
       </w:r>
-      <w:r>
-        <w:rPr>
-          <w:rFonts w:ascii="Consolas" w:hAnsi="Consolas" w:cs="Consolas"/>
-          <w:color w:val="000000"/>
-          <w:sz w:val="19"/>
-          <w:szCs w:val="19"/>
-          <w:lang w:val="en-US"/>
-        </w:rPr>
-        <w:t xml:space="preserve"> j = 0; j &lt; systemM.size(); ++j) {</w:t>
+      <w:proofErr w:type="spellEnd"/>
+      <w:r>
+        <w:rPr>
+          <w:rFonts w:ascii="Consolas" w:hAnsi="Consolas" w:cs="Consolas"/>
+          <w:color w:val="000000"/>
+          <w:sz w:val="19"/>
+          <w:szCs w:val="19"/>
+          <w:lang w:val="en-US"/>
+        </w:rPr>
+        <w:t xml:space="preserve"> j = 0; j &lt; </w:t>
+      </w:r>
+      <w:proofErr w:type="spellStart"/>
+      <w:r>
+        <w:rPr>
+          <w:rFonts w:ascii="Consolas" w:hAnsi="Consolas" w:cs="Consolas"/>
+          <w:color w:val="000000"/>
+          <w:sz w:val="19"/>
+          <w:szCs w:val="19"/>
+          <w:lang w:val="en-US"/>
+        </w:rPr>
+        <w:t>systemM.size</w:t>
+      </w:r>
+      <w:proofErr w:type="spellEnd"/>
+      <w:r>
+        <w:rPr>
+          <w:rFonts w:ascii="Consolas" w:hAnsi="Consolas" w:cs="Consolas"/>
+          <w:color w:val="000000"/>
+          <w:sz w:val="19"/>
+          <w:szCs w:val="19"/>
+          <w:lang w:val="en-US"/>
+        </w:rPr>
+        <w:t>(); ++j) {</w:t>
       </w:r>
     </w:p>
     <w:p>
@@ -9090,6 +10058,7 @@
         </w:rPr>
         <w:t>[</w:t>
       </w:r>
+      <w:proofErr w:type="spellStart"/>
       <w:r>
         <w:rPr>
           <w:rFonts w:ascii="Consolas" w:hAnsi="Consolas" w:cs="Consolas"/>
@@ -9100,6 +10069,7 @@
         </w:rPr>
         <w:t>i</w:t>
       </w:r>
+      <w:proofErr w:type="spellEnd"/>
       <w:r>
         <w:rPr>
           <w:rFonts w:ascii="Consolas" w:hAnsi="Consolas" w:cs="Consolas"/>
@@ -9118,8 +10088,20 @@
           <w:szCs w:val="19"/>
           <w:lang w:val="en-US"/>
         </w:rPr>
-        <w:t xml:space="preserve"> += systemM</w:t>
-      </w:r>
+        <w:t xml:space="preserve"> += </w:t>
+      </w:r>
+      <w:proofErr w:type="spellStart"/>
+      <w:r>
+        <w:rPr>
+          <w:rFonts w:ascii="Consolas" w:hAnsi="Consolas" w:cs="Consolas"/>
+          <w:color w:val="000000"/>
+          <w:sz w:val="19"/>
+          <w:szCs w:val="19"/>
+          <w:lang w:val="en-US"/>
+        </w:rPr>
+        <w:t>systemM</w:t>
+      </w:r>
+      <w:proofErr w:type="spellEnd"/>
       <w:r>
         <w:rPr>
           <w:rFonts w:ascii="Consolas" w:hAnsi="Consolas" w:cs="Consolas"/>
@@ -9130,6 +10112,7 @@
         </w:rPr>
         <w:t>[</w:t>
       </w:r>
+      <w:proofErr w:type="spellStart"/>
       <w:r>
         <w:rPr>
           <w:rFonts w:ascii="Consolas" w:hAnsi="Consolas" w:cs="Consolas"/>
@@ -9140,6 +10123,7 @@
         </w:rPr>
         <w:t>i</w:t>
       </w:r>
+      <w:proofErr w:type="spellEnd"/>
       <w:r>
         <w:rPr>
           <w:rFonts w:ascii="Consolas" w:hAnsi="Consolas" w:cs="Consolas"/>
@@ -9280,6 +10264,7 @@
         </w:rPr>
         <w:t>[</w:t>
       </w:r>
+      <w:proofErr w:type="spellStart"/>
       <w:r>
         <w:rPr>
           <w:rFonts w:ascii="Consolas" w:hAnsi="Consolas" w:cs="Consolas"/>
@@ -9290,6 +10275,7 @@
         </w:rPr>
         <w:t>i</w:t>
       </w:r>
+      <w:proofErr w:type="spellEnd"/>
       <w:r>
         <w:rPr>
           <w:rFonts w:ascii="Consolas" w:hAnsi="Consolas" w:cs="Consolas"/>
@@ -9308,8 +10294,20 @@
           <w:szCs w:val="19"/>
           <w:lang w:val="en-US"/>
         </w:rPr>
-        <w:t xml:space="preserve"> -= columnN</w:t>
-      </w:r>
+        <w:t xml:space="preserve"> -= </w:t>
+      </w:r>
+      <w:proofErr w:type="spellStart"/>
+      <w:r>
+        <w:rPr>
+          <w:rFonts w:ascii="Consolas" w:hAnsi="Consolas" w:cs="Consolas"/>
+          <w:color w:val="000000"/>
+          <w:sz w:val="19"/>
+          <w:szCs w:val="19"/>
+          <w:lang w:val="en-US"/>
+        </w:rPr>
+        <w:t>columnN</w:t>
+      </w:r>
+      <w:proofErr w:type="spellEnd"/>
       <w:r>
         <w:rPr>
           <w:rFonts w:ascii="Consolas" w:hAnsi="Consolas" w:cs="Consolas"/>
@@ -9320,6 +10318,7 @@
         </w:rPr>
         <w:t>[</w:t>
       </w:r>
+      <w:proofErr w:type="spellStart"/>
       <w:r>
         <w:rPr>
           <w:rFonts w:ascii="Consolas" w:hAnsi="Consolas" w:cs="Consolas"/>
@@ -9330,6 +10329,7 @@
         </w:rPr>
         <w:t>i</w:t>
       </w:r>
+      <w:proofErr w:type="spellEnd"/>
       <w:r>
         <w:rPr>
           <w:rFonts w:ascii="Consolas" w:hAnsi="Consolas" w:cs="Consolas"/>
@@ -9515,7 +10515,29 @@
           <w:szCs w:val="19"/>
           <w:lang w:val="en-US"/>
         </w:rPr>
-        <w:t xml:space="preserve"> cubicNorm = 0;</w:t>
+        <w:t xml:space="preserve"> </w:t>
+      </w:r>
+      <w:proofErr w:type="spellStart"/>
+      <w:r>
+        <w:rPr>
+          <w:rFonts w:ascii="Consolas" w:hAnsi="Consolas" w:cs="Consolas"/>
+          <w:color w:val="000000"/>
+          <w:sz w:val="19"/>
+          <w:szCs w:val="19"/>
+          <w:lang w:val="en-US"/>
+        </w:rPr>
+        <w:t>cubicNorm</w:t>
+      </w:r>
+      <w:proofErr w:type="spellEnd"/>
+      <w:r>
+        <w:rPr>
+          <w:rFonts w:ascii="Consolas" w:hAnsi="Consolas" w:cs="Consolas"/>
+          <w:color w:val="000000"/>
+          <w:sz w:val="19"/>
+          <w:szCs w:val="19"/>
+          <w:lang w:val="en-US"/>
+        </w:rPr>
+        <w:t xml:space="preserve"> = 0;</w:t>
       </w:r>
     </w:p>
     <w:p>
@@ -9647,7 +10669,29 @@
           <w:szCs w:val="19"/>
           <w:lang w:val="en-US"/>
         </w:rPr>
-        <w:t xml:space="preserve"> (cubicNorm &lt; abs(item)) {</w:t>
+        <w:t xml:space="preserve"> (</w:t>
+      </w:r>
+      <w:proofErr w:type="spellStart"/>
+      <w:r>
+        <w:rPr>
+          <w:rFonts w:ascii="Consolas" w:hAnsi="Consolas" w:cs="Consolas"/>
+          <w:color w:val="000000"/>
+          <w:sz w:val="19"/>
+          <w:szCs w:val="19"/>
+          <w:lang w:val="en-US"/>
+        </w:rPr>
+        <w:t>cubicNorm</w:t>
+      </w:r>
+      <w:proofErr w:type="spellEnd"/>
+      <w:r>
+        <w:rPr>
+          <w:rFonts w:ascii="Consolas" w:hAnsi="Consolas" w:cs="Consolas"/>
+          <w:color w:val="000000"/>
+          <w:sz w:val="19"/>
+          <w:szCs w:val="19"/>
+          <w:lang w:val="en-US"/>
+        </w:rPr>
+        <w:t xml:space="preserve"> &lt; abs(item)) {</w:t>
       </w:r>
     </w:p>
     <w:p>
@@ -9673,14 +10717,65 @@
         </w:rPr>
         <w:t xml:space="preserve">            </w:t>
       </w:r>
-      <w:r>
-        <w:rPr>
-          <w:rFonts w:ascii="Consolas" w:hAnsi="Consolas" w:cs="Consolas"/>
-          <w:color w:val="000000"/>
-          <w:sz w:val="19"/>
-          <w:szCs w:val="19"/>
-        </w:rPr>
-        <w:t>cubicNorm = abs(item);</w:t>
+      <w:proofErr w:type="spellStart"/>
+      <w:r>
+        <w:rPr>
+          <w:rFonts w:ascii="Consolas" w:hAnsi="Consolas" w:cs="Consolas"/>
+          <w:color w:val="000000"/>
+          <w:sz w:val="19"/>
+          <w:szCs w:val="19"/>
+        </w:rPr>
+        <w:t>cubicNorm</w:t>
+      </w:r>
+      <w:proofErr w:type="spellEnd"/>
+      <w:r>
+        <w:rPr>
+          <w:rFonts w:ascii="Consolas" w:hAnsi="Consolas" w:cs="Consolas"/>
+          <w:color w:val="000000"/>
+          <w:sz w:val="19"/>
+          <w:szCs w:val="19"/>
+        </w:rPr>
+        <w:t xml:space="preserve"> = </w:t>
+      </w:r>
+      <w:proofErr w:type="spellStart"/>
+      <w:r>
+        <w:rPr>
+          <w:rFonts w:ascii="Consolas" w:hAnsi="Consolas" w:cs="Consolas"/>
+          <w:color w:val="000000"/>
+          <w:sz w:val="19"/>
+          <w:szCs w:val="19"/>
+        </w:rPr>
+        <w:t>abs</w:t>
+      </w:r>
+      <w:proofErr w:type="spellEnd"/>
+      <w:r>
+        <w:rPr>
+          <w:rFonts w:ascii="Consolas" w:hAnsi="Consolas" w:cs="Consolas"/>
+          <w:color w:val="000000"/>
+          <w:sz w:val="19"/>
+          <w:szCs w:val="19"/>
+        </w:rPr>
+        <w:t>(</w:t>
+      </w:r>
+      <w:proofErr w:type="spellStart"/>
+      <w:r>
+        <w:rPr>
+          <w:rFonts w:ascii="Consolas" w:hAnsi="Consolas" w:cs="Consolas"/>
+          <w:color w:val="000000"/>
+          <w:sz w:val="19"/>
+          <w:szCs w:val="19"/>
+        </w:rPr>
+        <w:t>item</w:t>
+      </w:r>
+      <w:proofErr w:type="spellEnd"/>
+      <w:r>
+        <w:rPr>
+          <w:rFonts w:ascii="Consolas" w:hAnsi="Consolas" w:cs="Consolas"/>
+          <w:color w:val="000000"/>
+          <w:sz w:val="19"/>
+          <w:szCs w:val="19"/>
+        </w:rPr>
+        <w:t>);</w:t>
       </w:r>
     </w:p>
     <w:p>
@@ -9752,8 +10847,6 @@
           <w:sz w:val="24"/>
         </w:rPr>
       </w:pPr>
-      <w:bookmarkStart w:id="0" w:name="_GoBack"/>
-      <w:bookmarkEnd w:id="0"/>
       <w:r>
         <w:rPr>
           <w:rFonts w:ascii="Times New Roman" w:eastAsiaTheme="minorEastAsia" w:hAnsi="Times New Roman" w:cs="Times New Roman"/>
@@ -9955,21 +11048,46 @@
           <w:rFonts w:ascii="Times New Roman" w:eastAsiaTheme="minorEastAsia" w:hAnsi="Times New Roman" w:cs="Times New Roman"/>
           <w:sz w:val="24"/>
         </w:rPr>
-        <w:t>Для матрицы, рассматриваемой нами, метод прогонки является корректным, т.к. выполяются все условия</w:t>
-      </w:r>
-      <w:r>
-        <w:rPr>
-          <w:rFonts w:ascii="Times New Roman" w:eastAsiaTheme="minorEastAsia" w:hAnsi="Times New Roman" w:cs="Times New Roman"/>
-          <w:sz w:val="24"/>
-        </w:rPr>
-        <w:t xml:space="preserve"> обоснования метода прогонки (если рассмотреть матрицу системы, выполнив указанные выше сравнения, </w:t>
-      </w:r>
-      <w:r>
-        <w:rPr>
-          <w:rFonts w:ascii="Times New Roman" w:eastAsiaTheme="minorEastAsia" w:hAnsi="Times New Roman" w:cs="Times New Roman"/>
-          <w:sz w:val="24"/>
-        </w:rPr>
-        <w:t xml:space="preserve">и вектор прогоночных коэффициентов </w:t>
+        <w:t xml:space="preserve">Для матрицы, рассматриваемой нами, метод прогонки является корректным, т.к. </w:t>
+      </w:r>
+      <w:proofErr w:type="spellStart"/>
+      <w:r>
+        <w:rPr>
+          <w:rFonts w:ascii="Times New Roman" w:eastAsiaTheme="minorEastAsia" w:hAnsi="Times New Roman" w:cs="Times New Roman"/>
+          <w:sz w:val="24"/>
+        </w:rPr>
+        <w:t>выполяются</w:t>
+      </w:r>
+      <w:proofErr w:type="spellEnd"/>
+      <w:r>
+        <w:rPr>
+          <w:rFonts w:ascii="Times New Roman" w:eastAsiaTheme="minorEastAsia" w:hAnsi="Times New Roman" w:cs="Times New Roman"/>
+          <w:sz w:val="24"/>
+        </w:rPr>
+        <w:t xml:space="preserve"> все условия</w:t>
+      </w:r>
+      <w:r>
+        <w:rPr>
+          <w:rFonts w:ascii="Times New Roman" w:eastAsiaTheme="minorEastAsia" w:hAnsi="Times New Roman" w:cs="Times New Roman"/>
+          <w:sz w:val="24"/>
+        </w:rPr>
+        <w:t xml:space="preserve"> обоснования метода прогонки (если рассмотреть матрицу системы, выполнив указанные выше сравнения, и вектор </w:t>
+      </w:r>
+      <w:proofErr w:type="spellStart"/>
+      <w:r>
+        <w:rPr>
+          <w:rFonts w:ascii="Times New Roman" w:eastAsiaTheme="minorEastAsia" w:hAnsi="Times New Roman" w:cs="Times New Roman"/>
+          <w:sz w:val="24"/>
+        </w:rPr>
+        <w:t>прогоночных</w:t>
+      </w:r>
+      <w:proofErr w:type="spellEnd"/>
+      <w:r>
+        <w:rPr>
+          <w:rFonts w:ascii="Times New Roman" w:eastAsiaTheme="minorEastAsia" w:hAnsi="Times New Roman" w:cs="Times New Roman"/>
+          <w:sz w:val="24"/>
+        </w:rPr>
+        <w:t xml:space="preserve"> коэффициентов </w:t>
       </w:r>
       <w:r>
         <w:rPr>
@@ -9986,56 +11104,8 @@
         </w:rPr>
         <w:t>).</w:t>
       </w:r>
-    </w:p>
-    <w:p>
-      <w:pPr>
-        <w:jc w:val="center"/>
-        <w:rPr>
-          <w:rFonts w:ascii="Times New Roman" w:eastAsiaTheme="minorEastAsia" w:hAnsi="Times New Roman" w:cs="Times New Roman"/>
-          <w:sz w:val="24"/>
-        </w:rPr>
-      </w:pPr>
-    </w:p>
-    <w:p>
-      <w:pPr>
-        <w:rPr>
-          <w:rFonts w:ascii="Times New Roman" w:eastAsiaTheme="minorEastAsia" w:hAnsi="Times New Roman" w:cs="Times New Roman"/>
-          <w:sz w:val="24"/>
-        </w:rPr>
-      </w:pPr>
-      <w:r>
-        <w:rPr>
-          <w:rFonts w:ascii="Times New Roman" w:eastAsiaTheme="minorEastAsia" w:hAnsi="Times New Roman" w:cs="Times New Roman"/>
-          <w:sz w:val="24"/>
-        </w:rPr>
-        <w:br w:type="page"/>
-      </w:r>
-    </w:p>
-    <w:p>
-      <w:pPr>
-        <w:jc w:val="center"/>
-        <w:rPr>
-          <w:rFonts w:ascii="Times New Roman" w:eastAsiaTheme="minorEastAsia" w:hAnsi="Times New Roman" w:cs="Times New Roman"/>
-          <w:sz w:val="24"/>
-        </w:rPr>
-      </w:pPr>
-      <w:r>
-        <w:rPr>
-          <w:rFonts w:ascii="Times New Roman" w:eastAsiaTheme="minorEastAsia" w:hAnsi="Times New Roman" w:cs="Times New Roman"/>
-          <w:b/>
-          <w:sz w:val="24"/>
-        </w:rPr>
-        <w:lastRenderedPageBreak/>
-        <w:t>Вывод</w:t>
-      </w:r>
-    </w:p>
-    <w:p>
-      <w:pPr>
-        <w:rPr>
-          <w:rFonts w:ascii="Times New Roman" w:eastAsiaTheme="minorEastAsia" w:hAnsi="Times New Roman" w:cs="Times New Roman"/>
-          <w:sz w:val="24"/>
-        </w:rPr>
-      </w:pPr>
+      <w:bookmarkStart w:id="0" w:name="_GoBack"/>
+      <w:bookmarkEnd w:id="0"/>
     </w:p>
     <w:sectPr>
       <w:pgSz w:w="11906" w:h="16838"/>
